--- a/Doc1.docx
+++ b/Doc1.docx
@@ -8,9 +8,9 @@
           <w:noProof/>
         </w:rPr>
         <w:drawing>
-          <wp:inline distT="0" distB="0" distL="0" distR="0" wp14:anchorId="39D7B624" wp14:editId="2D424BED">
-            <wp:extent cx="5400040" cy="3150235"/>
-            <wp:effectExtent l="0" t="0" r="0" b="31115"/>
+          <wp:inline distT="0" distB="0" distL="0" distR="0" wp14:anchorId="39D7B624" wp14:editId="6E9D52AC">
+            <wp:extent cx="9236528" cy="6077444"/>
+            <wp:effectExtent l="0" t="0" r="3175" b="0"/>
             <wp:docPr id="3" name="Diagrama 3"/>
             <wp:cNvGraphicFramePr/>
             <a:graphic xmlns:a="http://schemas.openxmlformats.org/drawingml/2006/main">
@@ -23,8 +23,8 @@
       </w:r>
     </w:p>
     <w:sectPr>
-      <w:pgSz w:w="11906" w:h="16838"/>
-      <w:pgMar w:top="1417" w:right="1701" w:bottom="1417" w:left="1701" w:header="708" w:footer="708" w:gutter="0"/>
+      <w:pgSz w:w="16838" w:h="11906" w:orient="landscape"/>
+      <w:pgMar w:top="1701" w:right="1417" w:bottom="1701" w:left="1417" w:header="708" w:footer="708" w:gutter="0"/>
       <w:cols w:space="708"/>
       <w:docGrid w:linePitch="360"/>
     </w:sectPr>
@@ -1531,14 +1531,14 @@
       </dgm:t>
     </dgm:pt>
     <dgm:pt modelId="{3AB35416-5CD8-4438-B676-C8962279B41E}">
-      <dgm:prSet/>
+      <dgm:prSet custT="1"/>
       <dgm:spPr/>
       <dgm:t>
         <a:bodyPr/>
         <a:lstStyle/>
         <a:p>
           <a:r>
-            <a:rPr lang="es-ES"/>
+            <a:rPr lang="es-ES" sz="900"/>
             <a:t>Index.html/ Landingweb</a:t>
           </a:r>
         </a:p>
@@ -1551,7 +1551,7 @@
         <a:bodyPr/>
         <a:lstStyle/>
         <a:p>
-          <a:endParaRPr lang="es-ES"/>
+          <a:endParaRPr lang="es-ES" sz="3200"/>
         </a:p>
       </dgm:t>
     </dgm:pt>
@@ -1562,12 +1562,12 @@
         <a:bodyPr/>
         <a:lstStyle/>
         <a:p>
-          <a:endParaRPr lang="es-ES"/>
+          <a:endParaRPr lang="es-ES" sz="3200"/>
         </a:p>
       </dgm:t>
     </dgm:pt>
     <dgm:pt modelId="{C818015A-A707-446F-A701-2EEB57B6CFCE}">
-      <dgm:prSet/>
+      <dgm:prSet custT="1"/>
       <dgm:spPr/>
       <dgm:t>
         <a:bodyPr/>
@@ -1578,7 +1578,7 @@
             <a:buChar char=""/>
           </a:pPr>
           <a:r>
-            <a:rPr lang="es-ES"/>
+            <a:rPr lang="es-ES" sz="900"/>
             <a:t>Iniciar sesión/ suscríbete</a:t>
           </a:r>
         </a:p>
@@ -1591,7 +1591,7 @@
         <a:bodyPr/>
         <a:lstStyle/>
         <a:p>
-          <a:endParaRPr lang="es-ES"/>
+          <a:endParaRPr lang="es-ES" sz="3200"/>
         </a:p>
       </dgm:t>
     </dgm:pt>
@@ -1602,12 +1602,12 @@
         <a:bodyPr/>
         <a:lstStyle/>
         <a:p>
-          <a:endParaRPr lang="es-ES"/>
+          <a:endParaRPr lang="es-ES" sz="3200"/>
         </a:p>
       </dgm:t>
     </dgm:pt>
     <dgm:pt modelId="{803D395F-951F-4091-8D42-F1DA03BEBCDD}">
-      <dgm:prSet/>
+      <dgm:prSet custT="1"/>
       <dgm:spPr/>
       <dgm:t>
         <a:bodyPr/>
@@ -1618,7 +1618,7 @@
             <a:buChar char="o"/>
           </a:pPr>
           <a:r>
-            <a:rPr lang="es-ES"/>
+            <a:rPr lang="es-ES" sz="900"/>
             <a:t>Web personal</a:t>
           </a:r>
         </a:p>
@@ -1631,7 +1631,7 @@
         <a:bodyPr/>
         <a:lstStyle/>
         <a:p>
-          <a:endParaRPr lang="es-ES"/>
+          <a:endParaRPr lang="es-ES" sz="3200"/>
         </a:p>
       </dgm:t>
     </dgm:pt>
@@ -1642,12 +1642,12 @@
         <a:bodyPr/>
         <a:lstStyle/>
         <a:p>
-          <a:endParaRPr lang="es-ES"/>
+          <a:endParaRPr lang="es-ES" sz="3200"/>
         </a:p>
       </dgm:t>
     </dgm:pt>
     <dgm:pt modelId="{FD2FE74E-4951-4D28-962E-4B0FA4022833}">
-      <dgm:prSet/>
+      <dgm:prSet custT="1"/>
       <dgm:spPr/>
       <dgm:t>
         <a:bodyPr/>
@@ -1658,7 +1658,7 @@
             <a:buChar char=""/>
           </a:pPr>
           <a:r>
-            <a:rPr lang="es-ES"/>
+            <a:rPr lang="es-ES" sz="900"/>
             <a:t>Jugador</a:t>
           </a:r>
         </a:p>
@@ -1671,7 +1671,7 @@
         <a:bodyPr/>
         <a:lstStyle/>
         <a:p>
-          <a:endParaRPr lang="es-ES"/>
+          <a:endParaRPr lang="es-ES" sz="3200"/>
         </a:p>
       </dgm:t>
     </dgm:pt>
@@ -1682,12 +1682,12 @@
         <a:bodyPr/>
         <a:lstStyle/>
         <a:p>
-          <a:endParaRPr lang="es-ES"/>
+          <a:endParaRPr lang="es-ES" sz="3200"/>
         </a:p>
       </dgm:t>
     </dgm:pt>
     <dgm:pt modelId="{82BD4B79-8872-4919-8C68-0DD0F796F6F6}">
-      <dgm:prSet/>
+      <dgm:prSet custT="1"/>
       <dgm:spPr/>
       <dgm:t>
         <a:bodyPr/>
@@ -1698,7 +1698,7 @@
             <a:buChar char=""/>
           </a:pPr>
           <a:r>
-            <a:rPr lang="es-ES"/>
+            <a:rPr lang="es-ES" sz="900"/>
             <a:t>Master</a:t>
           </a:r>
         </a:p>
@@ -1711,7 +1711,7 @@
         <a:bodyPr/>
         <a:lstStyle/>
         <a:p>
-          <a:endParaRPr lang="es-ES"/>
+          <a:endParaRPr lang="es-ES" sz="3200"/>
         </a:p>
       </dgm:t>
     </dgm:pt>
@@ -1722,12 +1722,12 @@
         <a:bodyPr/>
         <a:lstStyle/>
         <a:p>
-          <a:endParaRPr lang="es-ES"/>
+          <a:endParaRPr lang="es-ES" sz="3200"/>
         </a:p>
       </dgm:t>
     </dgm:pt>
     <dgm:pt modelId="{934ABF20-FE7E-4EA2-AB59-ABEE5988B547}">
-      <dgm:prSet/>
+      <dgm:prSet custT="1"/>
       <dgm:spPr/>
       <dgm:t>
         <a:bodyPr/>
@@ -1738,7 +1738,7 @@
             <a:buChar char=""/>
           </a:pPr>
           <a:r>
-            <a:rPr lang="es-ES"/>
+            <a:rPr lang="es-ES" sz="900"/>
             <a:t>Nueva partida</a:t>
           </a:r>
         </a:p>
@@ -1751,7 +1751,7 @@
         <a:bodyPr/>
         <a:lstStyle/>
         <a:p>
-          <a:endParaRPr lang="es-ES"/>
+          <a:endParaRPr lang="es-ES" sz="3200"/>
         </a:p>
       </dgm:t>
     </dgm:pt>
@@ -1762,12 +1762,12 @@
         <a:bodyPr/>
         <a:lstStyle/>
         <a:p>
-          <a:endParaRPr lang="es-ES"/>
+          <a:endParaRPr lang="es-ES" sz="3200"/>
         </a:p>
       </dgm:t>
     </dgm:pt>
     <dgm:pt modelId="{53482E40-843F-404E-BED9-4C472A46E039}">
-      <dgm:prSet/>
+      <dgm:prSet custT="1"/>
       <dgm:spPr/>
       <dgm:t>
         <a:bodyPr/>
@@ -1778,7 +1778,7 @@
             <a:buChar char=""/>
           </a:pPr>
           <a:r>
-            <a:rPr lang="es-ES"/>
+            <a:rPr lang="es-ES" sz="900"/>
             <a:t>Partidas en marcha</a:t>
           </a:r>
         </a:p>
@@ -1791,7 +1791,7 @@
         <a:bodyPr/>
         <a:lstStyle/>
         <a:p>
-          <a:endParaRPr lang="es-ES"/>
+          <a:endParaRPr lang="es-ES" sz="3200"/>
         </a:p>
       </dgm:t>
     </dgm:pt>
@@ -1802,12 +1802,12 @@
         <a:bodyPr/>
         <a:lstStyle/>
         <a:p>
-          <a:endParaRPr lang="es-ES"/>
+          <a:endParaRPr lang="es-ES" sz="3200"/>
         </a:p>
       </dgm:t>
     </dgm:pt>
     <dgm:pt modelId="{124AA502-250B-42B4-B9B3-6069A7AE06C4}">
-      <dgm:prSet/>
+      <dgm:prSet custT="1"/>
       <dgm:spPr/>
       <dgm:t>
         <a:bodyPr/>
@@ -1818,7 +1818,7 @@
             <a:buChar char="o"/>
           </a:pPr>
           <a:r>
-            <a:rPr lang="es-ES"/>
+            <a:rPr lang="es-ES" sz="900"/>
             <a:t>Nueva partida</a:t>
           </a:r>
         </a:p>
@@ -1831,7 +1831,7 @@
         <a:bodyPr/>
         <a:lstStyle/>
         <a:p>
-          <a:endParaRPr lang="es-ES"/>
+          <a:endParaRPr lang="es-ES" sz="3200"/>
         </a:p>
       </dgm:t>
     </dgm:pt>
@@ -1842,12 +1842,12 @@
         <a:bodyPr/>
         <a:lstStyle/>
         <a:p>
-          <a:endParaRPr lang="es-ES"/>
+          <a:endParaRPr lang="es-ES" sz="3200"/>
         </a:p>
       </dgm:t>
     </dgm:pt>
     <dgm:pt modelId="{4CEE5247-10FD-42E0-82CC-8D9280B65880}">
-      <dgm:prSet/>
+      <dgm:prSet custT="1"/>
       <dgm:spPr/>
       <dgm:t>
         <a:bodyPr/>
@@ -1858,7 +1858,7 @@
             <a:buChar char=""/>
           </a:pPr>
           <a:r>
-            <a:rPr lang="es-ES"/>
+            <a:rPr lang="es-ES" sz="900"/>
             <a:t>Nueva partida</a:t>
           </a:r>
         </a:p>
@@ -1871,7 +1871,7 @@
         <a:bodyPr/>
         <a:lstStyle/>
         <a:p>
-          <a:endParaRPr lang="es-ES"/>
+          <a:endParaRPr lang="es-ES" sz="3200"/>
         </a:p>
       </dgm:t>
     </dgm:pt>
@@ -1882,12 +1882,12 @@
         <a:bodyPr/>
         <a:lstStyle/>
         <a:p>
-          <a:endParaRPr lang="es-ES"/>
+          <a:endParaRPr lang="es-ES" sz="3200"/>
         </a:p>
       </dgm:t>
     </dgm:pt>
     <dgm:pt modelId="{885C02C3-B1D9-4B07-9A66-C121F7D96177}">
-      <dgm:prSet/>
+      <dgm:prSet custT="1"/>
       <dgm:spPr/>
       <dgm:t>
         <a:bodyPr/>
@@ -1898,7 +1898,7 @@
             <a:buChar char=""/>
           </a:pPr>
           <a:r>
-            <a:rPr lang="es-ES"/>
+            <a:rPr lang="es-ES" sz="900"/>
             <a:t>Crear partida</a:t>
           </a:r>
         </a:p>
@@ -1911,7 +1911,7 @@
         <a:bodyPr/>
         <a:lstStyle/>
         <a:p>
-          <a:endParaRPr lang="es-ES"/>
+          <a:endParaRPr lang="es-ES" sz="3200"/>
         </a:p>
       </dgm:t>
     </dgm:pt>
@@ -1922,12 +1922,12 @@
         <a:bodyPr/>
         <a:lstStyle/>
         <a:p>
-          <a:endParaRPr lang="es-ES"/>
+          <a:endParaRPr lang="es-ES" sz="3200"/>
         </a:p>
       </dgm:t>
     </dgm:pt>
     <dgm:pt modelId="{DF34B691-A231-47B6-9FAB-D18EF0584544}">
-      <dgm:prSet/>
+      <dgm:prSet custT="1"/>
       <dgm:spPr/>
       <dgm:t>
         <a:bodyPr/>
@@ -1938,7 +1938,7 @@
             <a:buChar char="o"/>
           </a:pPr>
           <a:r>
-            <a:rPr lang="es-ES"/>
+            <a:rPr lang="es-ES" sz="900"/>
             <a:t>Crear escenario</a:t>
           </a:r>
         </a:p>
@@ -1951,7 +1951,7 @@
         <a:bodyPr/>
         <a:lstStyle/>
         <a:p>
-          <a:endParaRPr lang="es-ES"/>
+          <a:endParaRPr lang="es-ES" sz="3200"/>
         </a:p>
       </dgm:t>
     </dgm:pt>
@@ -1962,12 +1962,12 @@
         <a:bodyPr/>
         <a:lstStyle/>
         <a:p>
-          <a:endParaRPr lang="es-ES"/>
+          <a:endParaRPr lang="es-ES" sz="3200"/>
         </a:p>
       </dgm:t>
     </dgm:pt>
     <dgm:pt modelId="{CD68D236-7780-4993-BECD-19F713ADD529}">
-      <dgm:prSet/>
+      <dgm:prSet custT="1"/>
       <dgm:spPr/>
       <dgm:t>
         <a:bodyPr/>
@@ -1978,7 +1978,7 @@
             <a:buChar char=""/>
           </a:pPr>
           <a:r>
-            <a:rPr lang="es-ES"/>
+            <a:rPr lang="es-ES" sz="900"/>
             <a:t>Video</a:t>
           </a:r>
         </a:p>
@@ -1991,7 +1991,7 @@
         <a:bodyPr/>
         <a:lstStyle/>
         <a:p>
-          <a:endParaRPr lang="es-ES"/>
+          <a:endParaRPr lang="es-ES" sz="3200"/>
         </a:p>
       </dgm:t>
     </dgm:pt>
@@ -2002,12 +2002,12 @@
         <a:bodyPr/>
         <a:lstStyle/>
         <a:p>
-          <a:endParaRPr lang="es-ES"/>
+          <a:endParaRPr lang="es-ES" sz="3200"/>
         </a:p>
       </dgm:t>
     </dgm:pt>
     <dgm:pt modelId="{F90F61C2-FBFB-4427-A802-C184FAB5BDF2}">
-      <dgm:prSet/>
+      <dgm:prSet custT="1"/>
       <dgm:spPr/>
       <dgm:t>
         <a:bodyPr/>
@@ -2018,7 +2018,7 @@
             <a:buChar char=""/>
           </a:pPr>
           <a:r>
-            <a:rPr lang="es-ES"/>
+            <a:rPr lang="es-ES" sz="900"/>
             <a:t>Foto</a:t>
           </a:r>
         </a:p>
@@ -2031,7 +2031,7 @@
         <a:bodyPr/>
         <a:lstStyle/>
         <a:p>
-          <a:endParaRPr lang="es-ES"/>
+          <a:endParaRPr lang="es-ES" sz="3200"/>
         </a:p>
       </dgm:t>
     </dgm:pt>
@@ -2042,12 +2042,12 @@
         <a:bodyPr/>
         <a:lstStyle/>
         <a:p>
-          <a:endParaRPr lang="es-ES"/>
+          <a:endParaRPr lang="es-ES" sz="3200"/>
         </a:p>
       </dgm:t>
     </dgm:pt>
     <dgm:pt modelId="{B934981A-11C5-48AC-B290-9397019620DD}">
-      <dgm:prSet/>
+      <dgm:prSet custT="1"/>
       <dgm:spPr/>
       <dgm:t>
         <a:bodyPr/>
@@ -2058,7 +2058,7 @@
             <a:buChar char=""/>
           </a:pPr>
           <a:r>
-            <a:rPr lang="es-ES"/>
+            <a:rPr lang="es-ES" sz="900"/>
             <a:t>Plantilla/mapa</a:t>
           </a:r>
         </a:p>
@@ -2071,7 +2071,7 @@
         <a:bodyPr/>
         <a:lstStyle/>
         <a:p>
-          <a:endParaRPr lang="es-ES"/>
+          <a:endParaRPr lang="es-ES" sz="3200"/>
         </a:p>
       </dgm:t>
     </dgm:pt>
@@ -2082,12 +2082,12 @@
         <a:bodyPr/>
         <a:lstStyle/>
         <a:p>
-          <a:endParaRPr lang="es-ES"/>
+          <a:endParaRPr lang="es-ES" sz="3200"/>
         </a:p>
       </dgm:t>
     </dgm:pt>
     <dgm:pt modelId="{98CCD8F7-4211-4BCE-B7AC-3F1F3FBE45DB}">
-      <dgm:prSet/>
+      <dgm:prSet custT="1"/>
       <dgm:spPr/>
       <dgm:t>
         <a:bodyPr/>
@@ -2098,7 +2098,7 @@
             <a:buChar char="o"/>
           </a:pPr>
           <a:r>
-            <a:rPr lang="es-ES"/>
+            <a:rPr lang="es-ES" sz="900"/>
             <a:t>Seleccionar escenario</a:t>
           </a:r>
         </a:p>
@@ -2111,7 +2111,7 @@
         <a:bodyPr/>
         <a:lstStyle/>
         <a:p>
-          <a:endParaRPr lang="es-ES"/>
+          <a:endParaRPr lang="es-ES" sz="3200"/>
         </a:p>
       </dgm:t>
     </dgm:pt>
@@ -2122,12 +2122,12 @@
         <a:bodyPr/>
         <a:lstStyle/>
         <a:p>
-          <a:endParaRPr lang="es-ES"/>
+          <a:endParaRPr lang="es-ES" sz="3200"/>
         </a:p>
       </dgm:t>
     </dgm:pt>
     <dgm:pt modelId="{D2958F4D-F7CA-45A5-9635-EDFB9A3FC2A3}">
-      <dgm:prSet/>
+      <dgm:prSet custT="1"/>
       <dgm:spPr/>
       <dgm:t>
         <a:bodyPr/>
@@ -2138,7 +2138,7 @@
             <a:buChar char=""/>
           </a:pPr>
           <a:r>
-            <a:rPr lang="es-ES"/>
+            <a:rPr lang="es-ES" sz="900"/>
             <a:t>Galería video</a:t>
           </a:r>
         </a:p>
@@ -2151,7 +2151,7 @@
         <a:bodyPr/>
         <a:lstStyle/>
         <a:p>
-          <a:endParaRPr lang="es-ES"/>
+          <a:endParaRPr lang="es-ES" sz="3200"/>
         </a:p>
       </dgm:t>
     </dgm:pt>
@@ -2162,12 +2162,12 @@
         <a:bodyPr/>
         <a:lstStyle/>
         <a:p>
-          <a:endParaRPr lang="es-ES"/>
+          <a:endParaRPr lang="es-ES" sz="3200"/>
         </a:p>
       </dgm:t>
     </dgm:pt>
     <dgm:pt modelId="{B6ACC551-9C07-4FC4-8E18-F03407DA24D2}">
-      <dgm:prSet/>
+      <dgm:prSet custT="1"/>
       <dgm:spPr/>
       <dgm:t>
         <a:bodyPr/>
@@ -2178,7 +2178,7 @@
             <a:buChar char=""/>
           </a:pPr>
           <a:r>
-            <a:rPr lang="es-ES"/>
+            <a:rPr lang="es-ES" sz="900"/>
             <a:t>Galería de foto</a:t>
           </a:r>
         </a:p>
@@ -2191,7 +2191,7 @@
         <a:bodyPr/>
         <a:lstStyle/>
         <a:p>
-          <a:endParaRPr lang="es-ES"/>
+          <a:endParaRPr lang="es-ES" sz="3200"/>
         </a:p>
       </dgm:t>
     </dgm:pt>
@@ -2202,12 +2202,12 @@
         <a:bodyPr/>
         <a:lstStyle/>
         <a:p>
-          <a:endParaRPr lang="es-ES"/>
+          <a:endParaRPr lang="es-ES" sz="3200"/>
         </a:p>
       </dgm:t>
     </dgm:pt>
     <dgm:pt modelId="{B9DA2CC7-5202-44C8-AE4E-11006F327646}">
-      <dgm:prSet/>
+      <dgm:prSet custT="1"/>
       <dgm:spPr/>
       <dgm:t>
         <a:bodyPr/>
@@ -2218,7 +2218,7 @@
             <a:buChar char=""/>
           </a:pPr>
           <a:r>
-            <a:rPr lang="es-ES"/>
+            <a:rPr lang="es-ES" sz="900"/>
             <a:t>Galería Mapa/plantillas</a:t>
           </a:r>
         </a:p>
@@ -2231,7 +2231,7 @@
         <a:bodyPr/>
         <a:lstStyle/>
         <a:p>
-          <a:endParaRPr lang="es-ES"/>
+          <a:endParaRPr lang="es-ES" sz="3200"/>
         </a:p>
       </dgm:t>
     </dgm:pt>
@@ -2242,12 +2242,12 @@
         <a:bodyPr/>
         <a:lstStyle/>
         <a:p>
-          <a:endParaRPr lang="es-ES"/>
+          <a:endParaRPr lang="es-ES" sz="3200"/>
         </a:p>
       </dgm:t>
     </dgm:pt>
     <dgm:pt modelId="{2D6FDB4E-2791-41D8-885C-9E34DA15EB51}">
-      <dgm:prSet/>
+      <dgm:prSet custT="1"/>
       <dgm:spPr/>
       <dgm:t>
         <a:bodyPr/>
@@ -2258,7 +2258,7 @@
             <a:buChar char="o"/>
           </a:pPr>
           <a:r>
-            <a:rPr lang="es-ES"/>
+            <a:rPr lang="es-ES" sz="900"/>
             <a:t>Guardar</a:t>
           </a:r>
         </a:p>
@@ -2271,7 +2271,7 @@
         <a:bodyPr/>
         <a:lstStyle/>
         <a:p>
-          <a:endParaRPr lang="es-ES"/>
+          <a:endParaRPr lang="es-ES" sz="3200"/>
         </a:p>
       </dgm:t>
     </dgm:pt>
@@ -2282,12 +2282,12 @@
         <a:bodyPr/>
         <a:lstStyle/>
         <a:p>
-          <a:endParaRPr lang="es-ES"/>
+          <a:endParaRPr lang="es-ES" sz="3200"/>
         </a:p>
       </dgm:t>
     </dgm:pt>
     <dgm:pt modelId="{EA38A324-4C00-41B7-94CF-C07737B8048C}">
-      <dgm:prSet/>
+      <dgm:prSet custT="1"/>
       <dgm:spPr/>
       <dgm:t>
         <a:bodyPr/>
@@ -2298,7 +2298,7 @@
             <a:buChar char="o"/>
           </a:pPr>
           <a:r>
-            <a:rPr lang="es-ES"/>
+            <a:rPr lang="es-ES" sz="900"/>
             <a:t>Finalizar escenario</a:t>
           </a:r>
         </a:p>
@@ -2311,7 +2311,7 @@
         <a:bodyPr/>
         <a:lstStyle/>
         <a:p>
-          <a:endParaRPr lang="es-ES"/>
+          <a:endParaRPr lang="es-ES" sz="3200"/>
         </a:p>
       </dgm:t>
     </dgm:pt>
@@ -2322,12 +2322,12 @@
         <a:bodyPr/>
         <a:lstStyle/>
         <a:p>
-          <a:endParaRPr lang="es-ES"/>
+          <a:endParaRPr lang="es-ES" sz="3200"/>
         </a:p>
       </dgm:t>
     </dgm:pt>
     <dgm:pt modelId="{82556A55-A946-44CA-884F-C520378F3325}">
-      <dgm:prSet/>
+      <dgm:prSet custT="1"/>
       <dgm:spPr/>
       <dgm:t>
         <a:bodyPr/>
@@ -2338,7 +2338,7 @@
             <a:buChar char=""/>
           </a:pPr>
           <a:r>
-            <a:rPr lang="es-ES"/>
+            <a:rPr lang="es-ES" sz="900"/>
             <a:t>Seleccionar partida</a:t>
           </a:r>
         </a:p>
@@ -2351,7 +2351,7 @@
         <a:bodyPr/>
         <a:lstStyle/>
         <a:p>
-          <a:endParaRPr lang="es-ES"/>
+          <a:endParaRPr lang="es-ES" sz="3200"/>
         </a:p>
       </dgm:t>
     </dgm:pt>
@@ -2362,12 +2362,12 @@
         <a:bodyPr/>
         <a:lstStyle/>
         <a:p>
-          <a:endParaRPr lang="es-ES"/>
+          <a:endParaRPr lang="es-ES" sz="3200"/>
         </a:p>
       </dgm:t>
     </dgm:pt>
     <dgm:pt modelId="{93993747-7B70-401E-AD07-04A50AE44190}">
-      <dgm:prSet/>
+      <dgm:prSet custT="1"/>
       <dgm:spPr/>
       <dgm:t>
         <a:bodyPr/>
@@ -2378,7 +2378,7 @@
             <a:buChar char="o"/>
           </a:pPr>
           <a:r>
-            <a:rPr lang="es-ES"/>
+            <a:rPr lang="es-ES" sz="900"/>
             <a:t>Modificar escenario</a:t>
           </a:r>
         </a:p>
@@ -2391,7 +2391,7 @@
         <a:bodyPr/>
         <a:lstStyle/>
         <a:p>
-          <a:endParaRPr lang="es-ES"/>
+          <a:endParaRPr lang="es-ES" sz="3200"/>
         </a:p>
       </dgm:t>
     </dgm:pt>
@@ -2402,12 +2402,12 @@
         <a:bodyPr/>
         <a:lstStyle/>
         <a:p>
-          <a:endParaRPr lang="es-ES"/>
+          <a:endParaRPr lang="es-ES" sz="3200"/>
         </a:p>
       </dgm:t>
     </dgm:pt>
     <dgm:pt modelId="{33B0A7C7-3E7D-410E-867D-D8CBB86CC6D2}">
-      <dgm:prSet/>
+      <dgm:prSet custT="1"/>
       <dgm:spPr/>
       <dgm:t>
         <a:bodyPr/>
@@ -2418,7 +2418,7 @@
             <a:buChar char="o"/>
           </a:pPr>
           <a:r>
-            <a:rPr lang="es-ES"/>
+            <a:rPr lang="es-ES" sz="900"/>
             <a:t>Borrar escenario</a:t>
           </a:r>
         </a:p>
@@ -2431,7 +2431,7 @@
         <a:bodyPr/>
         <a:lstStyle/>
         <a:p>
-          <a:endParaRPr lang="es-ES"/>
+          <a:endParaRPr lang="es-ES" sz="3200"/>
         </a:p>
       </dgm:t>
     </dgm:pt>
@@ -2442,12 +2442,12 @@
         <a:bodyPr/>
         <a:lstStyle/>
         <a:p>
-          <a:endParaRPr lang="es-ES"/>
+          <a:endParaRPr lang="es-ES" sz="3200"/>
         </a:p>
       </dgm:t>
     </dgm:pt>
     <dgm:pt modelId="{0AF2713E-0B97-4C71-A9EB-C72143A293B8}">
-      <dgm:prSet/>
+      <dgm:prSet custT="1"/>
       <dgm:spPr/>
       <dgm:t>
         <a:bodyPr/>
@@ -2458,7 +2458,7 @@
             <a:buChar char="o"/>
           </a:pPr>
           <a:r>
-            <a:rPr lang="es-ES"/>
+            <a:rPr lang="es-ES" sz="900"/>
             <a:t>Borrar partida</a:t>
           </a:r>
         </a:p>
@@ -2471,7 +2471,7 @@
         <a:bodyPr/>
         <a:lstStyle/>
         <a:p>
-          <a:endParaRPr lang="es-ES"/>
+          <a:endParaRPr lang="es-ES" sz="3200"/>
         </a:p>
       </dgm:t>
     </dgm:pt>
@@ -2482,12 +2482,12 @@
         <a:bodyPr/>
         <a:lstStyle/>
         <a:p>
-          <a:endParaRPr lang="es-ES"/>
+          <a:endParaRPr lang="es-ES" sz="3200"/>
         </a:p>
       </dgm:t>
     </dgm:pt>
     <dgm:pt modelId="{6C4C3D2D-4C0D-4C75-8618-EB00495827B4}">
-      <dgm:prSet/>
+      <dgm:prSet custT="1"/>
       <dgm:spPr/>
       <dgm:t>
         <a:bodyPr/>
@@ -2498,7 +2498,7 @@
             <a:buChar char="o"/>
           </a:pPr>
           <a:r>
-            <a:rPr lang="es-ES"/>
+            <a:rPr lang="es-ES" sz="900"/>
             <a:t>Jugar/ Conecta a los jugadores</a:t>
           </a:r>
         </a:p>
@@ -2511,7 +2511,7 @@
         <a:bodyPr/>
         <a:lstStyle/>
         <a:p>
-          <a:endParaRPr lang="es-ES"/>
+          <a:endParaRPr lang="es-ES" sz="3200"/>
         </a:p>
       </dgm:t>
     </dgm:pt>
@@ -2522,12 +2522,12 @@
         <a:bodyPr/>
         <a:lstStyle/>
         <a:p>
-          <a:endParaRPr lang="es-ES"/>
+          <a:endParaRPr lang="es-ES" sz="3200"/>
         </a:p>
       </dgm:t>
     </dgm:pt>
     <dgm:pt modelId="{008FF73A-E59E-46FB-8E81-9F5F38330AB4}">
-      <dgm:prSet/>
+      <dgm:prSet custT="1"/>
       <dgm:spPr/>
       <dgm:t>
         <a:bodyPr/>
@@ -2538,7 +2538,7 @@
             <a:buChar char=""/>
           </a:pPr>
           <a:r>
-            <a:rPr lang="es-ES"/>
+            <a:rPr lang="es-ES" sz="900"/>
             <a:t>APP juego</a:t>
           </a:r>
         </a:p>
@@ -2551,7 +2551,7 @@
         <a:bodyPr/>
         <a:lstStyle/>
         <a:p>
-          <a:endParaRPr lang="es-ES"/>
+          <a:endParaRPr lang="es-ES" sz="3200"/>
         </a:p>
       </dgm:t>
     </dgm:pt>
@@ -2562,12 +2562,12 @@
         <a:bodyPr/>
         <a:lstStyle/>
         <a:p>
-          <a:endParaRPr lang="es-ES"/>
+          <a:endParaRPr lang="es-ES" sz="3200"/>
         </a:p>
       </dgm:t>
     </dgm:pt>
     <dgm:pt modelId="{BEA2F69D-345C-4EFB-9C41-142CCAFF55A1}">
-      <dgm:prSet/>
+      <dgm:prSet custT="1"/>
       <dgm:spPr/>
       <dgm:t>
         <a:bodyPr/>
@@ -2578,7 +2578,7 @@
             <a:buChar char=""/>
           </a:pPr>
           <a:r>
-            <a:rPr lang="es-ES"/>
+            <a:rPr lang="es-ES" sz="900"/>
             <a:t>Cerrar APP</a:t>
           </a:r>
         </a:p>
@@ -2591,7 +2591,7 @@
         <a:bodyPr/>
         <a:lstStyle/>
         <a:p>
-          <a:endParaRPr lang="es-ES"/>
+          <a:endParaRPr lang="es-ES" sz="3200"/>
         </a:p>
       </dgm:t>
     </dgm:pt>
@@ -2602,12 +2602,12 @@
         <a:bodyPr/>
         <a:lstStyle/>
         <a:p>
-          <a:endParaRPr lang="es-ES"/>
+          <a:endParaRPr lang="es-ES" sz="3200"/>
         </a:p>
       </dgm:t>
     </dgm:pt>
     <dgm:pt modelId="{D7837D45-4018-432B-A333-051869A2CFF6}">
-      <dgm:prSet/>
+      <dgm:prSet custT="1"/>
       <dgm:spPr/>
       <dgm:t>
         <a:bodyPr/>
@@ -2618,7 +2618,7 @@
             <a:buChar char="o"/>
           </a:pPr>
           <a:r>
-            <a:rPr lang="es-ES"/>
+            <a:rPr lang="es-ES" sz="900"/>
             <a:t>Continuar partida</a:t>
           </a:r>
         </a:p>
@@ -2631,7 +2631,7 @@
         <a:bodyPr/>
         <a:lstStyle/>
         <a:p>
-          <a:endParaRPr lang="es-ES"/>
+          <a:endParaRPr lang="es-ES" sz="3200"/>
         </a:p>
       </dgm:t>
     </dgm:pt>
@@ -2642,12 +2642,12 @@
         <a:bodyPr/>
         <a:lstStyle/>
         <a:p>
-          <a:endParaRPr lang="es-ES"/>
+          <a:endParaRPr lang="es-ES" sz="3200"/>
         </a:p>
       </dgm:t>
     </dgm:pt>
     <dgm:pt modelId="{C5675A8D-D370-4F01-A5B8-03E835E142C0}">
-      <dgm:prSet/>
+      <dgm:prSet custT="1"/>
       <dgm:spPr/>
       <dgm:t>
         <a:bodyPr/>
@@ -2658,7 +2658,7 @@
             <a:buChar char=""/>
           </a:pPr>
           <a:r>
-            <a:rPr lang="es-ES"/>
+            <a:rPr lang="es-ES" sz="900"/>
             <a:t>Seleccionar partida</a:t>
           </a:r>
         </a:p>
@@ -2671,7 +2671,7 @@
         <a:bodyPr/>
         <a:lstStyle/>
         <a:p>
-          <a:endParaRPr lang="es-ES"/>
+          <a:endParaRPr lang="es-ES" sz="3200"/>
         </a:p>
       </dgm:t>
     </dgm:pt>
@@ -2682,12 +2682,12 @@
         <a:bodyPr/>
         <a:lstStyle/>
         <a:p>
-          <a:endParaRPr lang="es-ES"/>
+          <a:endParaRPr lang="es-ES" sz="3200"/>
         </a:p>
       </dgm:t>
     </dgm:pt>
     <dgm:pt modelId="{BA735754-7C90-4469-9AE2-A253C8C90964}">
-      <dgm:prSet/>
+      <dgm:prSet custT="1"/>
       <dgm:spPr/>
       <dgm:t>
         <a:bodyPr/>
@@ -2698,7 +2698,7 @@
             <a:buChar char="o"/>
           </a:pPr>
           <a:r>
-            <a:rPr lang="es-ES"/>
+            <a:rPr lang="es-ES" sz="900"/>
             <a:t>Modificar escenario</a:t>
           </a:r>
         </a:p>
@@ -2711,7 +2711,7 @@
         <a:bodyPr/>
         <a:lstStyle/>
         <a:p>
-          <a:endParaRPr lang="es-ES"/>
+          <a:endParaRPr lang="es-ES" sz="3200"/>
         </a:p>
       </dgm:t>
     </dgm:pt>
@@ -2722,12 +2722,12 @@
         <a:bodyPr/>
         <a:lstStyle/>
         <a:p>
-          <a:endParaRPr lang="es-ES"/>
+          <a:endParaRPr lang="es-ES" sz="3200"/>
         </a:p>
       </dgm:t>
     </dgm:pt>
     <dgm:pt modelId="{68E861BC-65FA-4375-908B-FBEDEE0CE584}">
-      <dgm:prSet/>
+      <dgm:prSet custT="1"/>
       <dgm:spPr/>
       <dgm:t>
         <a:bodyPr/>
@@ -2738,7 +2738,7 @@
             <a:buChar char="o"/>
           </a:pPr>
           <a:r>
-            <a:rPr lang="es-ES"/>
+            <a:rPr lang="es-ES" sz="900"/>
             <a:t>Borrar escenario</a:t>
           </a:r>
         </a:p>
@@ -2751,7 +2751,7 @@
         <a:bodyPr/>
         <a:lstStyle/>
         <a:p>
-          <a:endParaRPr lang="es-ES"/>
+          <a:endParaRPr lang="es-ES" sz="3200"/>
         </a:p>
       </dgm:t>
     </dgm:pt>
@@ -2762,12 +2762,12 @@
         <a:bodyPr/>
         <a:lstStyle/>
         <a:p>
-          <a:endParaRPr lang="es-ES"/>
+          <a:endParaRPr lang="es-ES" sz="3200"/>
         </a:p>
       </dgm:t>
     </dgm:pt>
     <dgm:pt modelId="{A3581D41-A480-4239-A5DF-244D5735794C}">
-      <dgm:prSet/>
+      <dgm:prSet custT="1"/>
       <dgm:spPr/>
       <dgm:t>
         <a:bodyPr/>
@@ -2778,7 +2778,7 @@
             <a:buChar char="o"/>
           </a:pPr>
           <a:r>
-            <a:rPr lang="es-ES"/>
+            <a:rPr lang="es-ES" sz="900"/>
             <a:t>Borrar partida</a:t>
           </a:r>
         </a:p>
@@ -2791,7 +2791,7 @@
         <a:bodyPr/>
         <a:lstStyle/>
         <a:p>
-          <a:endParaRPr lang="es-ES"/>
+          <a:endParaRPr lang="es-ES" sz="3200"/>
         </a:p>
       </dgm:t>
     </dgm:pt>
@@ -2802,12 +2802,12 @@
         <a:bodyPr/>
         <a:lstStyle/>
         <a:p>
-          <a:endParaRPr lang="es-ES"/>
+          <a:endParaRPr lang="es-ES" sz="3200"/>
         </a:p>
       </dgm:t>
     </dgm:pt>
     <dgm:pt modelId="{E8FFC01F-9A92-4076-9DA8-22431AD73677}">
-      <dgm:prSet/>
+      <dgm:prSet custT="1"/>
       <dgm:spPr/>
       <dgm:t>
         <a:bodyPr/>
@@ -2818,7 +2818,7 @@
             <a:buChar char="o"/>
           </a:pPr>
           <a:r>
-            <a:rPr lang="es-ES"/>
+            <a:rPr lang="es-ES" sz="900"/>
             <a:t>Jugar/ Conecta a los jugadores</a:t>
           </a:r>
         </a:p>
@@ -2831,7 +2831,7 @@
         <a:bodyPr/>
         <a:lstStyle/>
         <a:p>
-          <a:endParaRPr lang="es-ES"/>
+          <a:endParaRPr lang="es-ES" sz="3200"/>
         </a:p>
       </dgm:t>
     </dgm:pt>
@@ -2842,12 +2842,12 @@
         <a:bodyPr/>
         <a:lstStyle/>
         <a:p>
-          <a:endParaRPr lang="es-ES"/>
+          <a:endParaRPr lang="es-ES" sz="3200"/>
         </a:p>
       </dgm:t>
     </dgm:pt>
     <dgm:pt modelId="{37771A9C-9AD1-4B3A-AF1D-F0C82027B105}">
-      <dgm:prSet/>
+      <dgm:prSet custT="1"/>
       <dgm:spPr/>
       <dgm:t>
         <a:bodyPr/>
@@ -2858,7 +2858,7 @@
             <a:buChar char=""/>
           </a:pPr>
           <a:r>
-            <a:rPr lang="es-ES"/>
+            <a:rPr lang="es-ES" sz="900"/>
             <a:t>APP juego</a:t>
           </a:r>
         </a:p>
@@ -2871,7 +2871,7 @@
         <a:bodyPr/>
         <a:lstStyle/>
         <a:p>
-          <a:endParaRPr lang="es-ES"/>
+          <a:endParaRPr lang="es-ES" sz="3200"/>
         </a:p>
       </dgm:t>
     </dgm:pt>
@@ -2882,12 +2882,12 @@
         <a:bodyPr/>
         <a:lstStyle/>
         <a:p>
-          <a:endParaRPr lang="es-ES"/>
+          <a:endParaRPr lang="es-ES" sz="3200"/>
         </a:p>
       </dgm:t>
     </dgm:pt>
     <dgm:pt modelId="{165EB650-BDC0-45DB-9FAC-CAC0A8F0CCBF}">
-      <dgm:prSet/>
+      <dgm:prSet custT="1"/>
       <dgm:spPr/>
       <dgm:t>
         <a:bodyPr/>
@@ -2898,7 +2898,7 @@
             <a:buChar char=""/>
           </a:pPr>
           <a:r>
-            <a:rPr lang="es-ES"/>
+            <a:rPr lang="es-ES" sz="900"/>
             <a:t>Cerrar APP</a:t>
           </a:r>
         </a:p>
@@ -2911,7 +2911,7 @@
         <a:bodyPr/>
         <a:lstStyle/>
         <a:p>
-          <a:endParaRPr lang="es-ES"/>
+          <a:endParaRPr lang="es-ES" sz="3200"/>
         </a:p>
       </dgm:t>
     </dgm:pt>
@@ -2922,12 +2922,12 @@
         <a:bodyPr/>
         <a:lstStyle/>
         <a:p>
-          <a:endParaRPr lang="es-ES"/>
+          <a:endParaRPr lang="es-ES" sz="3200"/>
         </a:p>
       </dgm:t>
     </dgm:pt>
     <dgm:pt modelId="{7E2576A5-306F-4D6C-BBE2-A8E59166FA7B}">
-      <dgm:prSet/>
+      <dgm:prSet custT="1"/>
       <dgm:spPr/>
       <dgm:t>
         <a:bodyPr/>
@@ -2938,7 +2938,7 @@
             <a:buChar char="o"/>
           </a:pPr>
           <a:r>
-            <a:rPr lang="es-ES"/>
+            <a:rPr lang="es-ES" sz="900"/>
             <a:t>Cerrar partida/Confirmación cerrar partida</a:t>
           </a:r>
         </a:p>
@@ -2951,7 +2951,7 @@
         <a:bodyPr/>
         <a:lstStyle/>
         <a:p>
-          <a:endParaRPr lang="es-ES"/>
+          <a:endParaRPr lang="es-ES" sz="3200"/>
         </a:p>
       </dgm:t>
     </dgm:pt>
@@ -2962,12 +2962,12 @@
         <a:bodyPr/>
         <a:lstStyle/>
         <a:p>
-          <a:endParaRPr lang="es-ES"/>
+          <a:endParaRPr lang="es-ES" sz="3200"/>
         </a:p>
       </dgm:t>
     </dgm:pt>
     <dgm:pt modelId="{96B51CE7-2649-49A3-AC29-09918A5CF850}">
-      <dgm:prSet/>
+      <dgm:prSet custT="1"/>
       <dgm:spPr/>
       <dgm:t>
         <a:bodyPr/>
@@ -2978,7 +2978,7 @@
             <a:buChar char=""/>
           </a:pPr>
           <a:r>
-            <a:rPr lang="es-ES"/>
+            <a:rPr lang="es-ES" sz="900"/>
             <a:t>jugar/entrar en la sesion</a:t>
           </a:r>
         </a:p>
@@ -2991,7 +2991,7 @@
         <a:bodyPr/>
         <a:lstStyle/>
         <a:p>
-          <a:endParaRPr lang="es-ES"/>
+          <a:endParaRPr lang="es-ES" sz="3200"/>
         </a:p>
       </dgm:t>
     </dgm:pt>
@@ -3002,12 +3002,12 @@
         <a:bodyPr/>
         <a:lstStyle/>
         <a:p>
-          <a:endParaRPr lang="es-ES"/>
+          <a:endParaRPr lang="es-ES" sz="3200"/>
         </a:p>
       </dgm:t>
     </dgm:pt>
     <dgm:pt modelId="{E1E19575-D2CE-4CFC-B0FC-E9ED585DDE00}">
-      <dgm:prSet/>
+      <dgm:prSet custT="1"/>
       <dgm:spPr/>
       <dgm:t>
         <a:bodyPr/>
@@ -3018,7 +3018,7 @@
             <a:buChar char=""/>
           </a:pPr>
           <a:r>
-            <a:rPr lang="es-ES"/>
+            <a:rPr lang="es-ES" sz="900"/>
             <a:t>abandonar/salir de sesion</a:t>
           </a:r>
         </a:p>
@@ -3031,7 +3031,7 @@
         <a:bodyPr/>
         <a:lstStyle/>
         <a:p>
-          <a:endParaRPr lang="es-ES"/>
+          <a:endParaRPr lang="es-ES" sz="3200"/>
         </a:p>
       </dgm:t>
     </dgm:pt>
@@ -3042,12 +3042,12 @@
         <a:bodyPr/>
         <a:lstStyle/>
         <a:p>
-          <a:endParaRPr lang="es-ES"/>
+          <a:endParaRPr lang="es-ES" sz="3200"/>
         </a:p>
       </dgm:t>
     </dgm:pt>
     <dgm:pt modelId="{64CA9EF9-63D6-4E13-8556-2F8A3FD7468F}">
-      <dgm:prSet/>
+      <dgm:prSet custT="1"/>
       <dgm:spPr/>
       <dgm:t>
         <a:bodyPr/>
@@ -3058,7 +3058,7 @@
             <a:buChar char=""/>
           </a:pPr>
           <a:r>
-            <a:rPr lang="es-ES"/>
+            <a:rPr lang="es-ES" sz="900"/>
             <a:t>Personaje</a:t>
           </a:r>
         </a:p>
@@ -3071,7 +3071,7 @@
         <a:bodyPr/>
         <a:lstStyle/>
         <a:p>
-          <a:endParaRPr lang="es-ES"/>
+          <a:endParaRPr lang="es-ES" sz="3200"/>
         </a:p>
       </dgm:t>
     </dgm:pt>
@@ -3082,12 +3082,12 @@
         <a:bodyPr/>
         <a:lstStyle/>
         <a:p>
-          <a:endParaRPr lang="es-ES"/>
+          <a:endParaRPr lang="es-ES" sz="3200"/>
         </a:p>
       </dgm:t>
     </dgm:pt>
     <dgm:pt modelId="{41F868BB-C0CA-49B0-8C8E-EE4C908F0D19}">
-      <dgm:prSet/>
+      <dgm:prSet custT="1"/>
       <dgm:spPr/>
       <dgm:t>
         <a:bodyPr/>
@@ -3098,7 +3098,7 @@
             <a:buChar char=""/>
           </a:pPr>
           <a:r>
-            <a:rPr lang="es-ES"/>
+            <a:rPr lang="es-ES" sz="900"/>
             <a:t>restringidos</a:t>
           </a:r>
         </a:p>
@@ -3111,7 +3111,7 @@
         <a:bodyPr/>
         <a:lstStyle/>
         <a:p>
-          <a:endParaRPr lang="es-ES"/>
+          <a:endParaRPr lang="es-ES" sz="3200"/>
         </a:p>
       </dgm:t>
     </dgm:pt>
@@ -3122,12 +3122,12 @@
         <a:bodyPr/>
         <a:lstStyle/>
         <a:p>
-          <a:endParaRPr lang="es-ES"/>
+          <a:endParaRPr lang="es-ES" sz="3200"/>
         </a:p>
       </dgm:t>
     </dgm:pt>
     <dgm:pt modelId="{E154CD5A-27A4-4626-861E-4ED0E4FCC43C}">
-      <dgm:prSet/>
+      <dgm:prSet custT="1"/>
       <dgm:spPr/>
       <dgm:t>
         <a:bodyPr/>
@@ -3138,7 +3138,7 @@
             <a:buChar char=""/>
           </a:pPr>
           <a:r>
-            <a:rPr lang="es-ES"/>
+            <a:rPr lang="es-ES" sz="900"/>
             <a:t>crear </a:t>
           </a:r>
         </a:p>
@@ -3151,7 +3151,7 @@
         <a:bodyPr/>
         <a:lstStyle/>
         <a:p>
-          <a:endParaRPr lang="es-ES"/>
+          <a:endParaRPr lang="es-ES" sz="3200"/>
         </a:p>
       </dgm:t>
     </dgm:pt>
@@ -3162,7 +3162,7 @@
         <a:bodyPr/>
         <a:lstStyle/>
         <a:p>
-          <a:endParaRPr lang="es-ES"/>
+          <a:endParaRPr lang="es-ES" sz="3200"/>
         </a:p>
       </dgm:t>
     </dgm:pt>
@@ -5129,8 +5129,8 @@
       </dsp:nvSpPr>
       <dsp:spPr>
         <a:xfrm>
-          <a:off x="3340582" y="1220487"/>
-          <a:ext cx="1261226" cy="91440"/>
+          <a:off x="5842538" y="2448317"/>
+          <a:ext cx="2410515" cy="152128"/>
         </a:xfrm>
         <a:custGeom>
           <a:avLst/>
@@ -5141,16 +5141,16 @@
           <a:pathLst>
             <a:path>
               <a:moveTo>
-                <a:pt x="0" y="45720"/>
+                <a:pt x="0" y="0"/>
               </a:moveTo>
               <a:lnTo>
-                <a:pt x="0" y="85518"/>
+                <a:pt x="0" y="76064"/>
               </a:lnTo>
               <a:lnTo>
-                <a:pt x="1261226" y="85518"/>
+                <a:pt x="2410515" y="76064"/>
               </a:lnTo>
               <a:lnTo>
-                <a:pt x="1261226" y="125316"/>
+                <a:pt x="2410515" y="152128"/>
               </a:lnTo>
             </a:path>
           </a:pathLst>
@@ -5191,8 +5191,8 @@
       </dsp:nvSpPr>
       <dsp:spPr>
         <a:xfrm>
-          <a:off x="4633790" y="2073543"/>
-          <a:ext cx="91440" cy="443466"/>
+          <a:off x="8401560" y="3991337"/>
+          <a:ext cx="108663" cy="847574"/>
         </a:xfrm>
         <a:custGeom>
           <a:avLst/>
@@ -5203,13 +5203,13 @@
           <a:pathLst>
             <a:path>
               <a:moveTo>
-                <a:pt x="45720" y="0"/>
+                <a:pt x="0" y="0"/>
               </a:moveTo>
               <a:lnTo>
-                <a:pt x="45720" y="443466"/>
+                <a:pt x="0" y="847574"/>
               </a:lnTo>
               <a:lnTo>
-                <a:pt x="102574" y="443466"/>
+                <a:pt x="108663" y="847574"/>
               </a:lnTo>
             </a:path>
           </a:pathLst>
@@ -5250,8 +5250,8 @@
       </dsp:nvSpPr>
       <dsp:spPr>
         <a:xfrm>
-          <a:off x="4633790" y="2073543"/>
-          <a:ext cx="91440" cy="174354"/>
+          <a:off x="8401560" y="3991337"/>
+          <a:ext cx="108663" cy="333234"/>
         </a:xfrm>
         <a:custGeom>
           <a:avLst/>
@@ -5262,13 +5262,13 @@
           <a:pathLst>
             <a:path>
               <a:moveTo>
-                <a:pt x="45720" y="0"/>
+                <a:pt x="0" y="0"/>
               </a:moveTo>
               <a:lnTo>
-                <a:pt x="45720" y="174354"/>
+                <a:pt x="0" y="333234"/>
               </a:lnTo>
               <a:lnTo>
-                <a:pt x="102574" y="174354"/>
+                <a:pt x="108663" y="333234"/>
               </a:lnTo>
             </a:path>
           </a:pathLst>
@@ -5309,8 +5309,8 @@
       </dsp:nvSpPr>
       <dsp:spPr>
         <a:xfrm>
-          <a:off x="4143181" y="1758711"/>
-          <a:ext cx="687941" cy="91440"/>
+          <a:off x="7376502" y="3476997"/>
+          <a:ext cx="1314826" cy="152128"/>
         </a:xfrm>
         <a:custGeom>
           <a:avLst/>
@@ -5321,16 +5321,16 @@
           <a:pathLst>
             <a:path>
               <a:moveTo>
-                <a:pt x="0" y="45720"/>
+                <a:pt x="0" y="0"/>
               </a:moveTo>
               <a:lnTo>
-                <a:pt x="0" y="85518"/>
+                <a:pt x="0" y="76064"/>
               </a:lnTo>
               <a:lnTo>
-                <a:pt x="687941" y="85518"/>
+                <a:pt x="1314826" y="76064"/>
               </a:lnTo>
               <a:lnTo>
-                <a:pt x="687941" y="125316"/>
+                <a:pt x="1314826" y="152128"/>
               </a:lnTo>
             </a:path>
           </a:pathLst>
@@ -5371,8 +5371,8 @@
       </dsp:nvSpPr>
       <dsp:spPr>
         <a:xfrm>
-          <a:off x="4143181" y="1758711"/>
-          <a:ext cx="229313" cy="91440"/>
+          <a:off x="7376502" y="3476997"/>
+          <a:ext cx="438275" cy="152128"/>
         </a:xfrm>
         <a:custGeom>
           <a:avLst/>
@@ -5383,16 +5383,16 @@
           <a:pathLst>
             <a:path>
               <a:moveTo>
-                <a:pt x="0" y="45720"/>
+                <a:pt x="0" y="0"/>
               </a:moveTo>
               <a:lnTo>
-                <a:pt x="0" y="85518"/>
+                <a:pt x="0" y="76064"/>
               </a:lnTo>
               <a:lnTo>
-                <a:pt x="229313" y="85518"/>
+                <a:pt x="438275" y="76064"/>
               </a:lnTo>
               <a:lnTo>
-                <a:pt x="229313" y="125316"/>
+                <a:pt x="438275" y="152128"/>
               </a:lnTo>
             </a:path>
           </a:pathLst>
@@ -5433,8 +5433,8 @@
       </dsp:nvSpPr>
       <dsp:spPr>
         <a:xfrm>
-          <a:off x="3913867" y="1758711"/>
-          <a:ext cx="229313" cy="91440"/>
+          <a:off x="6938227" y="3476997"/>
+          <a:ext cx="438275" cy="152128"/>
         </a:xfrm>
         <a:custGeom>
           <a:avLst/>
@@ -5445,16 +5445,16 @@
           <a:pathLst>
             <a:path>
               <a:moveTo>
-                <a:pt x="229313" y="45720"/>
+                <a:pt x="438275" y="0"/>
               </a:moveTo>
               <a:lnTo>
-                <a:pt x="229313" y="85518"/>
+                <a:pt x="438275" y="76064"/>
               </a:lnTo>
               <a:lnTo>
-                <a:pt x="0" y="85518"/>
+                <a:pt x="0" y="76064"/>
               </a:lnTo>
               <a:lnTo>
-                <a:pt x="0" y="125316"/>
+                <a:pt x="0" y="152128"/>
               </a:lnTo>
             </a:path>
           </a:pathLst>
@@ -5495,8 +5495,8 @@
       </dsp:nvSpPr>
       <dsp:spPr>
         <a:xfrm>
-          <a:off x="3455239" y="1758711"/>
-          <a:ext cx="687941" cy="91440"/>
+          <a:off x="6061675" y="3476997"/>
+          <a:ext cx="1314826" cy="152128"/>
         </a:xfrm>
         <a:custGeom>
           <a:avLst/>
@@ -5507,16 +5507,16 @@
           <a:pathLst>
             <a:path>
               <a:moveTo>
-                <a:pt x="687941" y="45720"/>
+                <a:pt x="1314826" y="0"/>
               </a:moveTo>
               <a:lnTo>
-                <a:pt x="687941" y="85518"/>
+                <a:pt x="1314826" y="76064"/>
               </a:lnTo>
               <a:lnTo>
-                <a:pt x="0" y="85518"/>
+                <a:pt x="0" y="76064"/>
               </a:lnTo>
               <a:lnTo>
-                <a:pt x="0" y="125316"/>
+                <a:pt x="0" y="152128"/>
               </a:lnTo>
             </a:path>
           </a:pathLst>
@@ -5557,8 +5557,8 @@
       </dsp:nvSpPr>
       <dsp:spPr>
         <a:xfrm>
-          <a:off x="4097461" y="1489599"/>
-          <a:ext cx="91440" cy="91440"/>
+          <a:off x="7330782" y="2962657"/>
+          <a:ext cx="91440" cy="152128"/>
         </a:xfrm>
         <a:custGeom>
           <a:avLst/>
@@ -5569,10 +5569,10 @@
           <a:pathLst>
             <a:path>
               <a:moveTo>
-                <a:pt x="45720" y="45720"/>
+                <a:pt x="45720" y="0"/>
               </a:moveTo>
               <a:lnTo>
-                <a:pt x="45720" y="125316"/>
+                <a:pt x="45720" y="152128"/>
               </a:lnTo>
             </a:path>
           </a:pathLst>
@@ -5613,8 +5613,8 @@
       </dsp:nvSpPr>
       <dsp:spPr>
         <a:xfrm>
-          <a:off x="3340582" y="1220487"/>
-          <a:ext cx="802598" cy="91440"/>
+          <a:off x="5842538" y="2448317"/>
+          <a:ext cx="1533964" cy="152128"/>
         </a:xfrm>
         <a:custGeom>
           <a:avLst/>
@@ -5625,16 +5625,16 @@
           <a:pathLst>
             <a:path>
               <a:moveTo>
-                <a:pt x="0" y="45720"/>
+                <a:pt x="0" y="0"/>
               </a:moveTo>
               <a:lnTo>
-                <a:pt x="0" y="85518"/>
+                <a:pt x="0" y="76064"/>
               </a:lnTo>
               <a:lnTo>
-                <a:pt x="802598" y="85518"/>
+                <a:pt x="1533964" y="76064"/>
               </a:lnTo>
               <a:lnTo>
-                <a:pt x="802598" y="125316"/>
+                <a:pt x="1533964" y="152128"/>
               </a:lnTo>
             </a:path>
           </a:pathLst>
@@ -5675,8 +5675,8 @@
       </dsp:nvSpPr>
       <dsp:spPr>
         <a:xfrm>
-          <a:off x="3487220" y="2342655"/>
-          <a:ext cx="91440" cy="443466"/>
+          <a:off x="6210182" y="4505677"/>
+          <a:ext cx="108663" cy="847574"/>
         </a:xfrm>
         <a:custGeom>
           <a:avLst/>
@@ -5687,13 +5687,13 @@
           <a:pathLst>
             <a:path>
               <a:moveTo>
-                <a:pt x="45720" y="0"/>
+                <a:pt x="0" y="0"/>
               </a:moveTo>
               <a:lnTo>
-                <a:pt x="45720" y="443466"/>
+                <a:pt x="0" y="847574"/>
               </a:lnTo>
               <a:lnTo>
-                <a:pt x="102574" y="443466"/>
+                <a:pt x="108663" y="847574"/>
               </a:lnTo>
             </a:path>
           </a:pathLst>
@@ -5734,8 +5734,8 @@
       </dsp:nvSpPr>
       <dsp:spPr>
         <a:xfrm>
-          <a:off x="3487220" y="2342655"/>
-          <a:ext cx="91440" cy="174354"/>
+          <a:off x="6210182" y="4505677"/>
+          <a:ext cx="108663" cy="333234"/>
         </a:xfrm>
         <a:custGeom>
           <a:avLst/>
@@ -5746,13 +5746,13 @@
           <a:pathLst>
             <a:path>
               <a:moveTo>
-                <a:pt x="45720" y="0"/>
+                <a:pt x="0" y="0"/>
               </a:moveTo>
               <a:lnTo>
-                <a:pt x="45720" y="174354"/>
+                <a:pt x="0" y="333234"/>
               </a:lnTo>
               <a:lnTo>
-                <a:pt x="102574" y="174354"/>
+                <a:pt x="108663" y="333234"/>
               </a:lnTo>
             </a:path>
           </a:pathLst>
@@ -5793,8 +5793,8 @@
       </dsp:nvSpPr>
       <dsp:spPr>
         <a:xfrm>
-          <a:off x="2996611" y="2027823"/>
-          <a:ext cx="687941" cy="91440"/>
+          <a:off x="5185124" y="3991337"/>
+          <a:ext cx="1314826" cy="152128"/>
         </a:xfrm>
         <a:custGeom>
           <a:avLst/>
@@ -5805,16 +5805,16 @@
           <a:pathLst>
             <a:path>
               <a:moveTo>
-                <a:pt x="0" y="45720"/>
+                <a:pt x="0" y="0"/>
               </a:moveTo>
               <a:lnTo>
-                <a:pt x="0" y="85518"/>
+                <a:pt x="0" y="76064"/>
               </a:lnTo>
               <a:lnTo>
-                <a:pt x="687941" y="85518"/>
+                <a:pt x="1314826" y="76064"/>
               </a:lnTo>
               <a:lnTo>
-                <a:pt x="687941" y="125316"/>
+                <a:pt x="1314826" y="152128"/>
               </a:lnTo>
             </a:path>
           </a:pathLst>
@@ -5855,8 +5855,8 @@
       </dsp:nvSpPr>
       <dsp:spPr>
         <a:xfrm>
-          <a:off x="2996611" y="2027823"/>
-          <a:ext cx="229313" cy="91440"/>
+          <a:off x="5185124" y="3991337"/>
+          <a:ext cx="438275" cy="152128"/>
         </a:xfrm>
         <a:custGeom>
           <a:avLst/>
@@ -5867,16 +5867,16 @@
           <a:pathLst>
             <a:path>
               <a:moveTo>
-                <a:pt x="0" y="45720"/>
+                <a:pt x="0" y="0"/>
               </a:moveTo>
               <a:lnTo>
-                <a:pt x="0" y="85518"/>
+                <a:pt x="0" y="76064"/>
               </a:lnTo>
               <a:lnTo>
-                <a:pt x="229313" y="85518"/>
+                <a:pt x="438275" y="76064"/>
               </a:lnTo>
               <a:lnTo>
-                <a:pt x="229313" y="125316"/>
+                <a:pt x="438275" y="152128"/>
               </a:lnTo>
             </a:path>
           </a:pathLst>
@@ -5917,8 +5917,8 @@
       </dsp:nvSpPr>
       <dsp:spPr>
         <a:xfrm>
-          <a:off x="2767298" y="2027823"/>
-          <a:ext cx="229313" cy="91440"/>
+          <a:off x="4746848" y="3991337"/>
+          <a:ext cx="438275" cy="152128"/>
         </a:xfrm>
         <a:custGeom>
           <a:avLst/>
@@ -5929,16 +5929,16 @@
           <a:pathLst>
             <a:path>
               <a:moveTo>
-                <a:pt x="229313" y="45720"/>
+                <a:pt x="438275" y="0"/>
               </a:moveTo>
               <a:lnTo>
-                <a:pt x="229313" y="85518"/>
+                <a:pt x="438275" y="76064"/>
               </a:lnTo>
               <a:lnTo>
-                <a:pt x="0" y="85518"/>
+                <a:pt x="0" y="76064"/>
               </a:lnTo>
               <a:lnTo>
-                <a:pt x="0" y="125316"/>
+                <a:pt x="0" y="152128"/>
               </a:lnTo>
             </a:path>
           </a:pathLst>
@@ -5979,8 +5979,8 @@
       </dsp:nvSpPr>
       <dsp:spPr>
         <a:xfrm>
-          <a:off x="2308670" y="2027823"/>
-          <a:ext cx="687941" cy="91440"/>
+          <a:off x="3870297" y="3991337"/>
+          <a:ext cx="1314826" cy="152128"/>
         </a:xfrm>
         <a:custGeom>
           <a:avLst/>
@@ -5991,16 +5991,16 @@
           <a:pathLst>
             <a:path>
               <a:moveTo>
-                <a:pt x="687941" y="45720"/>
+                <a:pt x="1314826" y="0"/>
               </a:moveTo>
               <a:lnTo>
-                <a:pt x="687941" y="85518"/>
+                <a:pt x="1314826" y="76064"/>
               </a:lnTo>
               <a:lnTo>
-                <a:pt x="0" y="85518"/>
+                <a:pt x="0" y="76064"/>
               </a:lnTo>
               <a:lnTo>
-                <a:pt x="0" y="125316"/>
+                <a:pt x="0" y="152128"/>
               </a:lnTo>
             </a:path>
           </a:pathLst>
@@ -6041,8 +6041,8 @@
       </dsp:nvSpPr>
       <dsp:spPr>
         <a:xfrm>
-          <a:off x="2079356" y="1758711"/>
-          <a:ext cx="917255" cy="91440"/>
+          <a:off x="3432022" y="3476997"/>
+          <a:ext cx="1753102" cy="152128"/>
         </a:xfrm>
         <a:custGeom>
           <a:avLst/>
@@ -6053,16 +6053,16 @@
           <a:pathLst>
             <a:path>
               <a:moveTo>
-                <a:pt x="0" y="45720"/>
+                <a:pt x="0" y="0"/>
               </a:moveTo>
               <a:lnTo>
-                <a:pt x="0" y="85518"/>
+                <a:pt x="0" y="76064"/>
               </a:lnTo>
               <a:lnTo>
-                <a:pt x="917255" y="85518"/>
+                <a:pt x="1753102" y="76064"/>
               </a:lnTo>
               <a:lnTo>
-                <a:pt x="917255" y="125316"/>
+                <a:pt x="1753102" y="152128"/>
               </a:lnTo>
             </a:path>
           </a:pathLst>
@@ -6103,8 +6103,8 @@
       </dsp:nvSpPr>
       <dsp:spPr>
         <a:xfrm>
-          <a:off x="1162101" y="2027823"/>
-          <a:ext cx="687941" cy="91440"/>
+          <a:off x="1678919" y="3991337"/>
+          <a:ext cx="1314826" cy="152128"/>
         </a:xfrm>
         <a:custGeom>
           <a:avLst/>
@@ -6115,16 +6115,16 @@
           <a:pathLst>
             <a:path>
               <a:moveTo>
-                <a:pt x="0" y="45720"/>
+                <a:pt x="0" y="0"/>
               </a:moveTo>
               <a:lnTo>
-                <a:pt x="0" y="85518"/>
+                <a:pt x="0" y="76064"/>
               </a:lnTo>
               <a:lnTo>
-                <a:pt x="687941" y="85518"/>
+                <a:pt x="1314826" y="76064"/>
               </a:lnTo>
               <a:lnTo>
-                <a:pt x="687941" y="125316"/>
+                <a:pt x="1314826" y="152128"/>
               </a:lnTo>
             </a:path>
           </a:pathLst>
@@ -6165,8 +6165,8 @@
       </dsp:nvSpPr>
       <dsp:spPr>
         <a:xfrm>
-          <a:off x="1162101" y="2027823"/>
-          <a:ext cx="229313" cy="91440"/>
+          <a:off x="1678919" y="3991337"/>
+          <a:ext cx="438275" cy="152128"/>
         </a:xfrm>
         <a:custGeom>
           <a:avLst/>
@@ -6177,16 +6177,16 @@
           <a:pathLst>
             <a:path>
               <a:moveTo>
-                <a:pt x="0" y="45720"/>
+                <a:pt x="0" y="0"/>
               </a:moveTo>
               <a:lnTo>
-                <a:pt x="0" y="85518"/>
+                <a:pt x="0" y="76064"/>
               </a:lnTo>
               <a:lnTo>
-                <a:pt x="229313" y="85518"/>
+                <a:pt x="438275" y="76064"/>
               </a:lnTo>
               <a:lnTo>
-                <a:pt x="229313" y="125316"/>
+                <a:pt x="438275" y="152128"/>
               </a:lnTo>
             </a:path>
           </a:pathLst>
@@ -6227,8 +6227,8 @@
       </dsp:nvSpPr>
       <dsp:spPr>
         <a:xfrm>
-          <a:off x="735454" y="2342655"/>
-          <a:ext cx="91440" cy="712578"/>
+          <a:off x="950875" y="4505677"/>
+          <a:ext cx="108663" cy="1361914"/>
         </a:xfrm>
         <a:custGeom>
           <a:avLst/>
@@ -6239,13 +6239,13 @@
           <a:pathLst>
             <a:path>
               <a:moveTo>
-                <a:pt x="45720" y="0"/>
+                <a:pt x="0" y="0"/>
               </a:moveTo>
               <a:lnTo>
-                <a:pt x="45720" y="712578"/>
+                <a:pt x="0" y="1361914"/>
               </a:lnTo>
               <a:lnTo>
-                <a:pt x="102574" y="712578"/>
+                <a:pt x="108663" y="1361914"/>
               </a:lnTo>
             </a:path>
           </a:pathLst>
@@ -6286,8 +6286,8 @@
       </dsp:nvSpPr>
       <dsp:spPr>
         <a:xfrm>
-          <a:off x="735454" y="2342655"/>
-          <a:ext cx="91440" cy="443466"/>
+          <a:off x="950875" y="4505677"/>
+          <a:ext cx="108663" cy="847574"/>
         </a:xfrm>
         <a:custGeom>
           <a:avLst/>
@@ -6298,13 +6298,13 @@
           <a:pathLst>
             <a:path>
               <a:moveTo>
-                <a:pt x="45720" y="0"/>
+                <a:pt x="0" y="0"/>
               </a:moveTo>
               <a:lnTo>
-                <a:pt x="45720" y="443466"/>
+                <a:pt x="0" y="847574"/>
               </a:lnTo>
               <a:lnTo>
-                <a:pt x="102574" y="443466"/>
+                <a:pt x="108663" y="847574"/>
               </a:lnTo>
             </a:path>
           </a:pathLst>
@@ -6345,8 +6345,8 @@
       </dsp:nvSpPr>
       <dsp:spPr>
         <a:xfrm>
-          <a:off x="735454" y="2342655"/>
-          <a:ext cx="91440" cy="174354"/>
+          <a:off x="950875" y="4505677"/>
+          <a:ext cx="108663" cy="333234"/>
         </a:xfrm>
         <a:custGeom>
           <a:avLst/>
@@ -6357,13 +6357,13 @@
           <a:pathLst>
             <a:path>
               <a:moveTo>
-                <a:pt x="45720" y="0"/>
+                <a:pt x="0" y="0"/>
               </a:moveTo>
               <a:lnTo>
-                <a:pt x="45720" y="174354"/>
+                <a:pt x="0" y="333234"/>
               </a:lnTo>
               <a:lnTo>
-                <a:pt x="102574" y="174354"/>
+                <a:pt x="108663" y="333234"/>
               </a:lnTo>
             </a:path>
           </a:pathLst>
@@ -6404,8 +6404,8 @@
       </dsp:nvSpPr>
       <dsp:spPr>
         <a:xfrm>
-          <a:off x="932787" y="2027823"/>
-          <a:ext cx="229313" cy="91440"/>
+          <a:off x="1240644" y="3991337"/>
+          <a:ext cx="438275" cy="152128"/>
         </a:xfrm>
         <a:custGeom>
           <a:avLst/>
@@ -6416,16 +6416,16 @@
           <a:pathLst>
             <a:path>
               <a:moveTo>
-                <a:pt x="229313" y="45720"/>
+                <a:pt x="438275" y="0"/>
               </a:moveTo>
               <a:lnTo>
-                <a:pt x="229313" y="85518"/>
+                <a:pt x="438275" y="76064"/>
               </a:lnTo>
               <a:lnTo>
-                <a:pt x="0" y="85518"/>
+                <a:pt x="0" y="76064"/>
               </a:lnTo>
               <a:lnTo>
-                <a:pt x="0" y="125316"/>
+                <a:pt x="0" y="152128"/>
               </a:lnTo>
             </a:path>
           </a:pathLst>
@@ -6466,8 +6466,8 @@
       </dsp:nvSpPr>
       <dsp:spPr>
         <a:xfrm>
-          <a:off x="276827" y="2342655"/>
-          <a:ext cx="91440" cy="712578"/>
+          <a:off x="74323" y="4505677"/>
+          <a:ext cx="108663" cy="1361914"/>
         </a:xfrm>
         <a:custGeom>
           <a:avLst/>
@@ -6478,13 +6478,13 @@
           <a:pathLst>
             <a:path>
               <a:moveTo>
-                <a:pt x="45720" y="0"/>
+                <a:pt x="0" y="0"/>
               </a:moveTo>
               <a:lnTo>
-                <a:pt x="45720" y="712578"/>
+                <a:pt x="0" y="1361914"/>
               </a:lnTo>
               <a:lnTo>
-                <a:pt x="102574" y="712578"/>
+                <a:pt x="108663" y="1361914"/>
               </a:lnTo>
             </a:path>
           </a:pathLst>
@@ -6525,8 +6525,8 @@
       </dsp:nvSpPr>
       <dsp:spPr>
         <a:xfrm>
-          <a:off x="276827" y="2342655"/>
-          <a:ext cx="91440" cy="443466"/>
+          <a:off x="74323" y="4505677"/>
+          <a:ext cx="108663" cy="847574"/>
         </a:xfrm>
         <a:custGeom>
           <a:avLst/>
@@ -6537,13 +6537,13 @@
           <a:pathLst>
             <a:path>
               <a:moveTo>
-                <a:pt x="45720" y="0"/>
+                <a:pt x="0" y="0"/>
               </a:moveTo>
               <a:lnTo>
-                <a:pt x="45720" y="443466"/>
+                <a:pt x="0" y="847574"/>
               </a:lnTo>
               <a:lnTo>
-                <a:pt x="102574" y="443466"/>
+                <a:pt x="108663" y="847574"/>
               </a:lnTo>
             </a:path>
           </a:pathLst>
@@ -6584,8 +6584,8 @@
       </dsp:nvSpPr>
       <dsp:spPr>
         <a:xfrm>
-          <a:off x="276827" y="2342655"/>
-          <a:ext cx="91440" cy="174354"/>
+          <a:off x="74323" y="4505677"/>
+          <a:ext cx="108663" cy="333234"/>
         </a:xfrm>
         <a:custGeom>
           <a:avLst/>
@@ -6596,13 +6596,13 @@
           <a:pathLst>
             <a:path>
               <a:moveTo>
-                <a:pt x="45720" y="0"/>
+                <a:pt x="0" y="0"/>
               </a:moveTo>
               <a:lnTo>
-                <a:pt x="45720" y="174354"/>
+                <a:pt x="0" y="333234"/>
               </a:lnTo>
               <a:lnTo>
-                <a:pt x="102574" y="174354"/>
+                <a:pt x="108663" y="333234"/>
               </a:lnTo>
             </a:path>
           </a:pathLst>
@@ -6643,8 +6643,8 @@
       </dsp:nvSpPr>
       <dsp:spPr>
         <a:xfrm>
-          <a:off x="474159" y="2027823"/>
-          <a:ext cx="687941" cy="91440"/>
+          <a:off x="364092" y="3991337"/>
+          <a:ext cx="1314826" cy="152128"/>
         </a:xfrm>
         <a:custGeom>
           <a:avLst/>
@@ -6655,16 +6655,16 @@
           <a:pathLst>
             <a:path>
               <a:moveTo>
-                <a:pt x="687941" y="45720"/>
+                <a:pt x="1314826" y="0"/>
               </a:moveTo>
               <a:lnTo>
-                <a:pt x="687941" y="85518"/>
+                <a:pt x="1314826" y="76064"/>
               </a:lnTo>
               <a:lnTo>
-                <a:pt x="0" y="85518"/>
+                <a:pt x="0" y="76064"/>
               </a:lnTo>
               <a:lnTo>
-                <a:pt x="0" y="125316"/>
+                <a:pt x="0" y="152128"/>
               </a:lnTo>
             </a:path>
           </a:pathLst>
@@ -6705,8 +6705,8 @@
       </dsp:nvSpPr>
       <dsp:spPr>
         <a:xfrm>
-          <a:off x="1162101" y="1758711"/>
-          <a:ext cx="917255" cy="91440"/>
+          <a:off x="1678919" y="3476997"/>
+          <a:ext cx="1753102" cy="152128"/>
         </a:xfrm>
         <a:custGeom>
           <a:avLst/>
@@ -6717,16 +6717,16 @@
           <a:pathLst>
             <a:path>
               <a:moveTo>
-                <a:pt x="917255" y="45720"/>
+                <a:pt x="1753102" y="0"/>
               </a:moveTo>
               <a:lnTo>
-                <a:pt x="917255" y="85518"/>
+                <a:pt x="1753102" y="76064"/>
               </a:lnTo>
               <a:lnTo>
-                <a:pt x="0" y="85518"/>
+                <a:pt x="0" y="76064"/>
               </a:lnTo>
               <a:lnTo>
-                <a:pt x="0" y="125316"/>
+                <a:pt x="0" y="152128"/>
               </a:lnTo>
             </a:path>
           </a:pathLst>
@@ -6767,8 +6767,8 @@
       </dsp:nvSpPr>
       <dsp:spPr>
         <a:xfrm>
-          <a:off x="2033636" y="1489599"/>
-          <a:ext cx="91440" cy="91440"/>
+          <a:off x="3386302" y="2962657"/>
+          <a:ext cx="91440" cy="152128"/>
         </a:xfrm>
         <a:custGeom>
           <a:avLst/>
@@ -6779,10 +6779,10 @@
           <a:pathLst>
             <a:path>
               <a:moveTo>
-                <a:pt x="45720" y="45720"/>
+                <a:pt x="45720" y="0"/>
               </a:moveTo>
               <a:lnTo>
-                <a:pt x="45720" y="125316"/>
+                <a:pt x="45720" y="152128"/>
               </a:lnTo>
             </a:path>
           </a:pathLst>
@@ -6823,8 +6823,8 @@
       </dsp:nvSpPr>
       <dsp:spPr>
         <a:xfrm>
-          <a:off x="2079356" y="1220487"/>
-          <a:ext cx="1261226" cy="91440"/>
+          <a:off x="3432022" y="2448317"/>
+          <a:ext cx="2410515" cy="152128"/>
         </a:xfrm>
         <a:custGeom>
           <a:avLst/>
@@ -6835,16 +6835,16 @@
           <a:pathLst>
             <a:path>
               <a:moveTo>
-                <a:pt x="1261226" y="45720"/>
+                <a:pt x="2410515" y="0"/>
               </a:moveTo>
               <a:lnTo>
-                <a:pt x="1261226" y="85518"/>
+                <a:pt x="2410515" y="76064"/>
               </a:lnTo>
               <a:lnTo>
-                <a:pt x="0" y="85518"/>
+                <a:pt x="0" y="76064"/>
               </a:lnTo>
               <a:lnTo>
-                <a:pt x="0" y="125316"/>
+                <a:pt x="0" y="152128"/>
               </a:lnTo>
             </a:path>
           </a:pathLst>
@@ -6885,8 +6885,8 @@
       </dsp:nvSpPr>
       <dsp:spPr>
         <a:xfrm>
-          <a:off x="3111268" y="951375"/>
-          <a:ext cx="229313" cy="91440"/>
+          <a:off x="5404262" y="1933977"/>
+          <a:ext cx="438275" cy="152128"/>
         </a:xfrm>
         <a:custGeom>
           <a:avLst/>
@@ -6897,16 +6897,16 @@
           <a:pathLst>
             <a:path>
               <a:moveTo>
-                <a:pt x="0" y="45720"/>
+                <a:pt x="0" y="0"/>
               </a:moveTo>
               <a:lnTo>
-                <a:pt x="0" y="85518"/>
+                <a:pt x="0" y="76064"/>
               </a:lnTo>
               <a:lnTo>
-                <a:pt x="229313" y="85518"/>
+                <a:pt x="438275" y="76064"/>
               </a:lnTo>
               <a:lnTo>
-                <a:pt x="229313" y="125316"/>
+                <a:pt x="438275" y="152128"/>
               </a:lnTo>
             </a:path>
           </a:pathLst>
@@ -6947,8 +6947,8 @@
       </dsp:nvSpPr>
       <dsp:spPr>
         <a:xfrm>
-          <a:off x="2881954" y="951375"/>
-          <a:ext cx="229313" cy="91440"/>
+          <a:off x="4965986" y="1933977"/>
+          <a:ext cx="438275" cy="152128"/>
         </a:xfrm>
         <a:custGeom>
           <a:avLst/>
@@ -6959,16 +6959,16 @@
           <a:pathLst>
             <a:path>
               <a:moveTo>
-                <a:pt x="229313" y="45720"/>
+                <a:pt x="438275" y="0"/>
               </a:moveTo>
               <a:lnTo>
-                <a:pt x="229313" y="85518"/>
+                <a:pt x="438275" y="76064"/>
               </a:lnTo>
               <a:lnTo>
-                <a:pt x="0" y="85518"/>
+                <a:pt x="0" y="76064"/>
               </a:lnTo>
               <a:lnTo>
-                <a:pt x="0" y="125316"/>
+                <a:pt x="0" y="152128"/>
               </a:lnTo>
             </a:path>
           </a:pathLst>
@@ -7009,8 +7009,8 @@
       </dsp:nvSpPr>
       <dsp:spPr>
         <a:xfrm>
-          <a:off x="2089306" y="682262"/>
-          <a:ext cx="1021962" cy="91440"/>
+          <a:off x="3451038" y="1419637"/>
+          <a:ext cx="1953224" cy="152128"/>
         </a:xfrm>
         <a:custGeom>
           <a:avLst/>
@@ -7021,16 +7021,16 @@
           <a:pathLst>
             <a:path>
               <a:moveTo>
-                <a:pt x="0" y="45720"/>
+                <a:pt x="0" y="0"/>
               </a:moveTo>
               <a:lnTo>
-                <a:pt x="0" y="85518"/>
+                <a:pt x="0" y="76064"/>
               </a:lnTo>
               <a:lnTo>
-                <a:pt x="1021962" y="85518"/>
+                <a:pt x="1953224" y="76064"/>
               </a:lnTo>
               <a:lnTo>
-                <a:pt x="1021962" y="125316"/>
+                <a:pt x="1953224" y="152128"/>
               </a:lnTo>
             </a:path>
           </a:pathLst>
@@ -7071,8 +7071,8 @@
       </dsp:nvSpPr>
       <dsp:spPr>
         <a:xfrm>
-          <a:off x="1328638" y="1266207"/>
-          <a:ext cx="91440" cy="443466"/>
+          <a:off x="2084596" y="2448317"/>
+          <a:ext cx="108663" cy="847574"/>
         </a:xfrm>
         <a:custGeom>
           <a:avLst/>
@@ -7083,13 +7083,13 @@
           <a:pathLst>
             <a:path>
               <a:moveTo>
-                <a:pt x="45720" y="0"/>
+                <a:pt x="0" y="0"/>
               </a:moveTo>
               <a:lnTo>
-                <a:pt x="45720" y="443466"/>
+                <a:pt x="0" y="847574"/>
               </a:lnTo>
               <a:lnTo>
-                <a:pt x="102574" y="443466"/>
+                <a:pt x="108663" y="847574"/>
               </a:lnTo>
             </a:path>
           </a:pathLst>
@@ -7130,8 +7130,8 @@
       </dsp:nvSpPr>
       <dsp:spPr>
         <a:xfrm>
-          <a:off x="1328638" y="1266207"/>
-          <a:ext cx="91440" cy="174354"/>
+          <a:off x="2084596" y="2448317"/>
+          <a:ext cx="108663" cy="333234"/>
         </a:xfrm>
         <a:custGeom>
           <a:avLst/>
@@ -7142,13 +7142,13 @@
           <a:pathLst>
             <a:path>
               <a:moveTo>
-                <a:pt x="45720" y="0"/>
+                <a:pt x="0" y="0"/>
               </a:moveTo>
               <a:lnTo>
-                <a:pt x="45720" y="174354"/>
+                <a:pt x="0" y="333234"/>
               </a:lnTo>
               <a:lnTo>
-                <a:pt x="102574" y="174354"/>
+                <a:pt x="108663" y="333234"/>
               </a:lnTo>
             </a:path>
           </a:pathLst>
@@ -7189,8 +7189,8 @@
       </dsp:nvSpPr>
       <dsp:spPr>
         <a:xfrm>
-          <a:off x="189515" y="970425"/>
-          <a:ext cx="1336455" cy="91440"/>
+          <a:off x="362211" y="1970387"/>
+          <a:ext cx="2012154" cy="115719"/>
         </a:xfrm>
         <a:custGeom>
           <a:avLst/>
@@ -7201,16 +7201,16 @@
           <a:pathLst>
             <a:path>
               <a:moveTo>
-                <a:pt x="0" y="45720"/>
+                <a:pt x="0" y="0"/>
               </a:moveTo>
               <a:lnTo>
-                <a:pt x="0" y="66468"/>
+                <a:pt x="0" y="39654"/>
               </a:lnTo>
               <a:lnTo>
-                <a:pt x="1336455" y="66468"/>
+                <a:pt x="2012154" y="39654"/>
               </a:lnTo>
               <a:lnTo>
-                <a:pt x="1336455" y="106266"/>
+                <a:pt x="2012154" y="115719"/>
               </a:lnTo>
             </a:path>
           </a:pathLst>
@@ -7251,8 +7251,8 @@
       </dsp:nvSpPr>
       <dsp:spPr>
         <a:xfrm>
-          <a:off x="189515" y="970425"/>
-          <a:ext cx="877827" cy="91440"/>
+          <a:off x="362211" y="1970387"/>
+          <a:ext cx="1135602" cy="115719"/>
         </a:xfrm>
         <a:custGeom>
           <a:avLst/>
@@ -7263,16 +7263,16 @@
           <a:pathLst>
             <a:path>
               <a:moveTo>
-                <a:pt x="0" y="45720"/>
+                <a:pt x="0" y="0"/>
               </a:moveTo>
               <a:lnTo>
-                <a:pt x="0" y="66468"/>
+                <a:pt x="0" y="39654"/>
               </a:lnTo>
               <a:lnTo>
-                <a:pt x="877827" y="66468"/>
+                <a:pt x="1135602" y="39654"/>
               </a:lnTo>
               <a:lnTo>
-                <a:pt x="877827" y="106266"/>
+                <a:pt x="1135602" y="115719"/>
               </a:lnTo>
             </a:path>
           </a:pathLst>
@@ -7313,8 +7313,8 @@
       </dsp:nvSpPr>
       <dsp:spPr>
         <a:xfrm>
-          <a:off x="189515" y="970425"/>
-          <a:ext cx="419200" cy="91440"/>
+          <a:off x="362211" y="1970387"/>
+          <a:ext cx="259051" cy="115719"/>
         </a:xfrm>
         <a:custGeom>
           <a:avLst/>
@@ -7325,16 +7325,16 @@
           <a:pathLst>
             <a:path>
               <a:moveTo>
-                <a:pt x="0" y="45720"/>
+                <a:pt x="0" y="0"/>
               </a:moveTo>
               <a:lnTo>
-                <a:pt x="0" y="66468"/>
+                <a:pt x="0" y="39654"/>
               </a:lnTo>
               <a:lnTo>
-                <a:pt x="419200" y="66468"/>
+                <a:pt x="259051" y="39654"/>
               </a:lnTo>
               <a:lnTo>
-                <a:pt x="419200" y="106266"/>
+                <a:pt x="259051" y="115719"/>
               </a:lnTo>
             </a:path>
           </a:pathLst>
@@ -7375,8 +7375,8 @@
       </dsp:nvSpPr>
       <dsp:spPr>
         <a:xfrm>
-          <a:off x="189515" y="727982"/>
-          <a:ext cx="1899790" cy="98646"/>
+          <a:off x="362211" y="1419637"/>
+          <a:ext cx="3088826" cy="188538"/>
         </a:xfrm>
         <a:custGeom>
           <a:avLst/>
@@ -7387,16 +7387,16 @@
           <a:pathLst>
             <a:path>
               <a:moveTo>
-                <a:pt x="1899790" y="0"/>
+                <a:pt x="3088826" y="0"/>
               </a:moveTo>
               <a:lnTo>
-                <a:pt x="1899790" y="58848"/>
+                <a:pt x="3088826" y="112473"/>
               </a:lnTo>
               <a:lnTo>
-                <a:pt x="0" y="58848"/>
+                <a:pt x="0" y="112473"/>
               </a:lnTo>
               <a:lnTo>
-                <a:pt x="0" y="98646"/>
+                <a:pt x="0" y="188538"/>
               </a:lnTo>
             </a:path>
           </a:pathLst>
@@ -7437,8 +7437,8 @@
       </dsp:nvSpPr>
       <dsp:spPr>
         <a:xfrm>
-          <a:off x="2043586" y="413150"/>
-          <a:ext cx="91440" cy="91440"/>
+          <a:off x="3405318" y="905297"/>
+          <a:ext cx="91440" cy="152128"/>
         </a:xfrm>
         <a:custGeom>
           <a:avLst/>
@@ -7449,10 +7449,10 @@
           <a:pathLst>
             <a:path>
               <a:moveTo>
-                <a:pt x="45720" y="45720"/>
+                <a:pt x="45720" y="0"/>
               </a:moveTo>
               <a:lnTo>
-                <a:pt x="45720" y="125316"/>
+                <a:pt x="45720" y="152128"/>
               </a:lnTo>
             </a:path>
           </a:pathLst>
@@ -7493,8 +7493,8 @@
       </dsp:nvSpPr>
       <dsp:spPr>
         <a:xfrm>
-          <a:off x="2043586" y="144038"/>
-          <a:ext cx="91440" cy="91440"/>
+          <a:off x="3405318" y="390957"/>
+          <a:ext cx="91440" cy="152128"/>
         </a:xfrm>
         <a:custGeom>
           <a:avLst/>
@@ -7505,10 +7505,10 @@
           <a:pathLst>
             <a:path>
               <a:moveTo>
-                <a:pt x="45720" y="45720"/>
+                <a:pt x="45720" y="0"/>
               </a:moveTo>
               <a:lnTo>
-                <a:pt x="45720" y="125316"/>
+                <a:pt x="45720" y="152128"/>
               </a:lnTo>
             </a:path>
           </a:pathLst>
@@ -7549,8 +7549,8 @@
       </dsp:nvSpPr>
       <dsp:spPr>
         <a:xfrm>
-          <a:off x="1899790" y="243"/>
-          <a:ext cx="379031" cy="189515"/>
+          <a:off x="3088826" y="28746"/>
+          <a:ext cx="724422" cy="362211"/>
         </a:xfrm>
         <a:prstGeom prst="rect">
           <a:avLst/>
@@ -7613,12 +7613,12 @@
         </a:fontRef>
       </dsp:style>
       <dsp:txBody>
-        <a:bodyPr spcFirstLastPara="0" vert="horz" wrap="square" lIns="3175" tIns="3175" rIns="3175" bIns="3175" numCol="1" spcCol="1270" anchor="ctr" anchorCtr="0">
+        <a:bodyPr spcFirstLastPara="0" vert="horz" wrap="square" lIns="5715" tIns="5715" rIns="5715" bIns="5715" numCol="1" spcCol="1270" anchor="ctr" anchorCtr="0">
           <a:noAutofit/>
         </a:bodyPr>
         <a:lstStyle/>
         <a:p>
-          <a:pPr marL="0" lvl="0" indent="0" algn="ctr" defTabSz="222250">
+          <a:pPr marL="0" lvl="0" indent="0" algn="ctr" defTabSz="400050">
             <a:lnSpc>
               <a:spcPct val="90000"/>
             </a:lnSpc>
@@ -7631,14 +7631,14 @@
             <a:buNone/>
           </a:pPr>
           <a:r>
-            <a:rPr lang="es-ES" sz="500" kern="1200"/>
+            <a:rPr lang="es-ES" sz="900" kern="1200"/>
             <a:t>Index.html/ Landingweb</a:t>
           </a:r>
         </a:p>
       </dsp:txBody>
       <dsp:txXfrm>
-        <a:off x="1899790" y="243"/>
-        <a:ext cx="379031" cy="189515"/>
+        <a:off x="3088826" y="28746"/>
+        <a:ext cx="724422" cy="362211"/>
       </dsp:txXfrm>
     </dsp:sp>
     <dsp:sp modelId="{731D0905-28B8-4A6D-AA5F-E7011D21D785}">
@@ -7648,8 +7648,8 @@
       </dsp:nvSpPr>
       <dsp:spPr>
         <a:xfrm>
-          <a:off x="1899790" y="269355"/>
-          <a:ext cx="379031" cy="189515"/>
+          <a:off x="3088826" y="543086"/>
+          <a:ext cx="724422" cy="362211"/>
         </a:xfrm>
         <a:prstGeom prst="rect">
           <a:avLst/>
@@ -7712,12 +7712,12 @@
         </a:fontRef>
       </dsp:style>
       <dsp:txBody>
-        <a:bodyPr spcFirstLastPara="0" vert="horz" wrap="square" lIns="3175" tIns="3175" rIns="3175" bIns="3175" numCol="1" spcCol="1270" anchor="ctr" anchorCtr="0">
+        <a:bodyPr spcFirstLastPara="0" vert="horz" wrap="square" lIns="5715" tIns="5715" rIns="5715" bIns="5715" numCol="1" spcCol="1270" anchor="ctr" anchorCtr="0">
           <a:noAutofit/>
         </a:bodyPr>
         <a:lstStyle/>
         <a:p>
-          <a:pPr marL="0" lvl="0" indent="0" algn="ctr" defTabSz="222250">
+          <a:pPr marL="0" lvl="0" indent="0" algn="ctr" defTabSz="400050">
             <a:lnSpc>
               <a:spcPct val="90000"/>
             </a:lnSpc>
@@ -7731,14 +7731,14 @@
             <a:buNone/>
           </a:pPr>
           <a:r>
-            <a:rPr lang="es-ES" sz="500" kern="1200"/>
+            <a:rPr lang="es-ES" sz="900" kern="1200"/>
             <a:t>Iniciar sesión/ suscríbete</a:t>
           </a:r>
         </a:p>
       </dsp:txBody>
       <dsp:txXfrm>
-        <a:off x="1899790" y="269355"/>
-        <a:ext cx="379031" cy="189515"/>
+        <a:off x="3088826" y="543086"/>
+        <a:ext cx="724422" cy="362211"/>
       </dsp:txXfrm>
     </dsp:sp>
     <dsp:sp modelId="{0D3B7A0B-6EF9-4B04-91C9-DB651040C89C}">
@@ -7748,8 +7748,8 @@
       </dsp:nvSpPr>
       <dsp:spPr>
         <a:xfrm>
-          <a:off x="1899790" y="538467"/>
-          <a:ext cx="379031" cy="189515"/>
+          <a:off x="3088826" y="1057426"/>
+          <a:ext cx="724422" cy="362211"/>
         </a:xfrm>
         <a:prstGeom prst="rect">
           <a:avLst/>
@@ -7812,12 +7812,12 @@
         </a:fontRef>
       </dsp:style>
       <dsp:txBody>
-        <a:bodyPr spcFirstLastPara="0" vert="horz" wrap="square" lIns="3175" tIns="3175" rIns="3175" bIns="3175" numCol="1" spcCol="1270" anchor="ctr" anchorCtr="0">
+        <a:bodyPr spcFirstLastPara="0" vert="horz" wrap="square" lIns="5715" tIns="5715" rIns="5715" bIns="5715" numCol="1" spcCol="1270" anchor="ctr" anchorCtr="0">
           <a:noAutofit/>
         </a:bodyPr>
         <a:lstStyle/>
         <a:p>
-          <a:pPr marL="0" lvl="0" indent="0" algn="ctr" defTabSz="222250">
+          <a:pPr marL="0" lvl="0" indent="0" algn="ctr" defTabSz="400050">
             <a:lnSpc>
               <a:spcPct val="90000"/>
             </a:lnSpc>
@@ -7831,14 +7831,14 @@
             <a:buNone/>
           </a:pPr>
           <a:r>
-            <a:rPr lang="es-ES" sz="500" kern="1200"/>
+            <a:rPr lang="es-ES" sz="900" kern="1200"/>
             <a:t>Web personal</a:t>
           </a:r>
         </a:p>
       </dsp:txBody>
       <dsp:txXfrm>
-        <a:off x="1899790" y="538467"/>
-        <a:ext cx="379031" cy="189515"/>
+        <a:off x="3088826" y="1057426"/>
+        <a:ext cx="724422" cy="362211"/>
       </dsp:txXfrm>
     </dsp:sp>
     <dsp:sp modelId="{F363D70B-63B9-4303-873F-CA7FBCBA8ECA}">
@@ -7848,8 +7848,8 @@
       </dsp:nvSpPr>
       <dsp:spPr>
         <a:xfrm>
-          <a:off x="0" y="826629"/>
-          <a:ext cx="379031" cy="189515"/>
+          <a:off x="0" y="1608175"/>
+          <a:ext cx="724422" cy="362211"/>
         </a:xfrm>
         <a:prstGeom prst="rect">
           <a:avLst/>
@@ -7912,12 +7912,12 @@
         </a:fontRef>
       </dsp:style>
       <dsp:txBody>
-        <a:bodyPr spcFirstLastPara="0" vert="horz" wrap="square" lIns="3175" tIns="3175" rIns="3175" bIns="3175" numCol="1" spcCol="1270" anchor="ctr" anchorCtr="0">
+        <a:bodyPr spcFirstLastPara="0" vert="horz" wrap="square" lIns="5715" tIns="5715" rIns="5715" bIns="5715" numCol="1" spcCol="1270" anchor="ctr" anchorCtr="0">
           <a:noAutofit/>
         </a:bodyPr>
         <a:lstStyle/>
         <a:p>
-          <a:pPr marL="0" lvl="0" indent="0" algn="ctr" defTabSz="222250">
+          <a:pPr marL="0" lvl="0" indent="0" algn="ctr" defTabSz="400050">
             <a:lnSpc>
               <a:spcPct val="90000"/>
             </a:lnSpc>
@@ -7931,14 +7931,14 @@
             <a:buNone/>
           </a:pPr>
           <a:r>
-            <a:rPr lang="es-ES" sz="500" kern="1200"/>
+            <a:rPr lang="es-ES" sz="900" kern="1200"/>
             <a:t>Jugador</a:t>
           </a:r>
         </a:p>
       </dsp:txBody>
       <dsp:txXfrm>
-        <a:off x="0" y="826629"/>
-        <a:ext cx="379031" cy="189515"/>
+        <a:off x="0" y="1608175"/>
+        <a:ext cx="724422" cy="362211"/>
       </dsp:txXfrm>
     </dsp:sp>
     <dsp:sp modelId="{9398CAA3-03E7-4BA0-AE6E-3B3B349A128E}">
@@ -7948,8 +7948,8 @@
       </dsp:nvSpPr>
       <dsp:spPr>
         <a:xfrm>
-          <a:off x="419200" y="1076691"/>
-          <a:ext cx="379031" cy="189515"/>
+          <a:off x="259051" y="2086106"/>
+          <a:ext cx="724422" cy="362211"/>
         </a:xfrm>
         <a:prstGeom prst="rect">
           <a:avLst/>
@@ -8012,12 +8012,12 @@
         </a:fontRef>
       </dsp:style>
       <dsp:txBody>
-        <a:bodyPr spcFirstLastPara="0" vert="horz" wrap="square" lIns="3175" tIns="3175" rIns="3175" bIns="3175" numCol="1" spcCol="1270" anchor="ctr" anchorCtr="0">
+        <a:bodyPr spcFirstLastPara="0" vert="horz" wrap="square" lIns="5715" tIns="5715" rIns="5715" bIns="5715" numCol="1" spcCol="1270" anchor="ctr" anchorCtr="0">
           <a:noAutofit/>
         </a:bodyPr>
         <a:lstStyle/>
         <a:p>
-          <a:pPr marL="0" lvl="0" indent="0" algn="ctr" defTabSz="222250">
+          <a:pPr marL="0" lvl="0" indent="0" algn="ctr" defTabSz="400050">
             <a:lnSpc>
               <a:spcPct val="90000"/>
             </a:lnSpc>
@@ -8031,14 +8031,14 @@
             <a:buNone/>
           </a:pPr>
           <a:r>
-            <a:rPr lang="es-ES" sz="500" kern="1200"/>
+            <a:rPr lang="es-ES" sz="900" kern="1200"/>
             <a:t>jugar/entrar en la sesion</a:t>
           </a:r>
         </a:p>
       </dsp:txBody>
       <dsp:txXfrm>
-        <a:off x="419200" y="1076691"/>
-        <a:ext cx="379031" cy="189515"/>
+        <a:off x="259051" y="2086106"/>
+        <a:ext cx="724422" cy="362211"/>
       </dsp:txXfrm>
     </dsp:sp>
     <dsp:sp modelId="{22EE1191-8BBE-4B56-B9F4-B0340D99357E}">
@@ -8048,8 +8048,8 @@
       </dsp:nvSpPr>
       <dsp:spPr>
         <a:xfrm>
-          <a:off x="877827" y="1076691"/>
-          <a:ext cx="379031" cy="189515"/>
+          <a:off x="1135602" y="2086106"/>
+          <a:ext cx="724422" cy="362211"/>
         </a:xfrm>
         <a:prstGeom prst="rect">
           <a:avLst/>
@@ -8112,12 +8112,12 @@
         </a:fontRef>
       </dsp:style>
       <dsp:txBody>
-        <a:bodyPr spcFirstLastPara="0" vert="horz" wrap="square" lIns="3175" tIns="3175" rIns="3175" bIns="3175" numCol="1" spcCol="1270" anchor="ctr" anchorCtr="0">
+        <a:bodyPr spcFirstLastPara="0" vert="horz" wrap="square" lIns="5715" tIns="5715" rIns="5715" bIns="5715" numCol="1" spcCol="1270" anchor="ctr" anchorCtr="0">
           <a:noAutofit/>
         </a:bodyPr>
         <a:lstStyle/>
         <a:p>
-          <a:pPr marL="0" lvl="0" indent="0" algn="ctr" defTabSz="222250">
+          <a:pPr marL="0" lvl="0" indent="0" algn="ctr" defTabSz="400050">
             <a:lnSpc>
               <a:spcPct val="90000"/>
             </a:lnSpc>
@@ -8131,14 +8131,14 @@
             <a:buNone/>
           </a:pPr>
           <a:r>
-            <a:rPr lang="es-ES" sz="500" kern="1200"/>
+            <a:rPr lang="es-ES" sz="900" kern="1200"/>
             <a:t>abandonar/salir de sesion</a:t>
           </a:r>
         </a:p>
       </dsp:txBody>
       <dsp:txXfrm>
-        <a:off x="877827" y="1076691"/>
-        <a:ext cx="379031" cy="189515"/>
+        <a:off x="1135602" y="2086106"/>
+        <a:ext cx="724422" cy="362211"/>
       </dsp:txXfrm>
     </dsp:sp>
     <dsp:sp modelId="{E51027C4-EF24-4865-A903-15320B43D92E}">
@@ -8148,8 +8148,8 @@
       </dsp:nvSpPr>
       <dsp:spPr>
         <a:xfrm>
-          <a:off x="1336455" y="1076691"/>
-          <a:ext cx="379031" cy="189515"/>
+          <a:off x="2012154" y="2086106"/>
+          <a:ext cx="724422" cy="362211"/>
         </a:xfrm>
         <a:prstGeom prst="rect">
           <a:avLst/>
@@ -8212,12 +8212,12 @@
         </a:fontRef>
       </dsp:style>
       <dsp:txBody>
-        <a:bodyPr spcFirstLastPara="0" vert="horz" wrap="square" lIns="3175" tIns="3175" rIns="3175" bIns="3175" numCol="1" spcCol="1270" anchor="ctr" anchorCtr="0">
+        <a:bodyPr spcFirstLastPara="0" vert="horz" wrap="square" lIns="5715" tIns="5715" rIns="5715" bIns="5715" numCol="1" spcCol="1270" anchor="ctr" anchorCtr="0">
           <a:noAutofit/>
         </a:bodyPr>
         <a:lstStyle/>
         <a:p>
-          <a:pPr marL="0" lvl="0" indent="0" algn="ctr" defTabSz="222250">
+          <a:pPr marL="0" lvl="0" indent="0" algn="ctr" defTabSz="400050">
             <a:lnSpc>
               <a:spcPct val="90000"/>
             </a:lnSpc>
@@ -8231,14 +8231,14 @@
             <a:buNone/>
           </a:pPr>
           <a:r>
-            <a:rPr lang="es-ES" sz="500" kern="1200"/>
+            <a:rPr lang="es-ES" sz="900" kern="1200"/>
             <a:t>Personaje</a:t>
           </a:r>
         </a:p>
       </dsp:txBody>
       <dsp:txXfrm>
-        <a:off x="1336455" y="1076691"/>
-        <a:ext cx="379031" cy="189515"/>
+        <a:off x="2012154" y="2086106"/>
+        <a:ext cx="724422" cy="362211"/>
       </dsp:txXfrm>
     </dsp:sp>
     <dsp:sp modelId="{6FB1B2B2-BA3C-4B62-BC27-CA39CFFBC0AF}">
@@ -8248,8 +8248,8 @@
       </dsp:nvSpPr>
       <dsp:spPr>
         <a:xfrm>
-          <a:off x="1431213" y="1345803"/>
-          <a:ext cx="379031" cy="189515"/>
+          <a:off x="2193259" y="2600446"/>
+          <a:ext cx="724422" cy="362211"/>
         </a:xfrm>
         <a:prstGeom prst="rect">
           <a:avLst/>
@@ -8312,12 +8312,12 @@
         </a:fontRef>
       </dsp:style>
       <dsp:txBody>
-        <a:bodyPr spcFirstLastPara="0" vert="horz" wrap="square" lIns="3175" tIns="3175" rIns="3175" bIns="3175" numCol="1" spcCol="1270" anchor="ctr" anchorCtr="0">
+        <a:bodyPr spcFirstLastPara="0" vert="horz" wrap="square" lIns="5715" tIns="5715" rIns="5715" bIns="5715" numCol="1" spcCol="1270" anchor="ctr" anchorCtr="0">
           <a:noAutofit/>
         </a:bodyPr>
         <a:lstStyle/>
         <a:p>
-          <a:pPr marL="0" lvl="0" indent="0" algn="ctr" defTabSz="222250">
+          <a:pPr marL="0" lvl="0" indent="0" algn="ctr" defTabSz="400050">
             <a:lnSpc>
               <a:spcPct val="90000"/>
             </a:lnSpc>
@@ -8331,14 +8331,14 @@
             <a:buNone/>
           </a:pPr>
           <a:r>
-            <a:rPr lang="es-ES" sz="500" kern="1200"/>
+            <a:rPr lang="es-ES" sz="900" kern="1200"/>
             <a:t>restringidos</a:t>
           </a:r>
         </a:p>
       </dsp:txBody>
       <dsp:txXfrm>
-        <a:off x="1431213" y="1345803"/>
-        <a:ext cx="379031" cy="189515"/>
+        <a:off x="2193259" y="2600446"/>
+        <a:ext cx="724422" cy="362211"/>
       </dsp:txXfrm>
     </dsp:sp>
     <dsp:sp modelId="{96F5D87A-E6B7-49BA-9BEE-581CC7E867C2}">
@@ -8348,8 +8348,8 @@
       </dsp:nvSpPr>
       <dsp:spPr>
         <a:xfrm>
-          <a:off x="1431213" y="1614915"/>
-          <a:ext cx="379031" cy="189515"/>
+          <a:off x="2193259" y="3114786"/>
+          <a:ext cx="724422" cy="362211"/>
         </a:xfrm>
         <a:prstGeom prst="rect">
           <a:avLst/>
@@ -8412,12 +8412,12 @@
         </a:fontRef>
       </dsp:style>
       <dsp:txBody>
-        <a:bodyPr spcFirstLastPara="0" vert="horz" wrap="square" lIns="3175" tIns="3175" rIns="3175" bIns="3175" numCol="1" spcCol="1270" anchor="ctr" anchorCtr="0">
+        <a:bodyPr spcFirstLastPara="0" vert="horz" wrap="square" lIns="5715" tIns="5715" rIns="5715" bIns="5715" numCol="1" spcCol="1270" anchor="ctr" anchorCtr="0">
           <a:noAutofit/>
         </a:bodyPr>
         <a:lstStyle/>
         <a:p>
-          <a:pPr marL="0" lvl="0" indent="0" algn="ctr" defTabSz="222250">
+          <a:pPr marL="0" lvl="0" indent="0" algn="ctr" defTabSz="400050">
             <a:lnSpc>
               <a:spcPct val="90000"/>
             </a:lnSpc>
@@ -8431,14 +8431,14 @@
             <a:buNone/>
           </a:pPr>
           <a:r>
-            <a:rPr lang="es-ES" sz="500" kern="1200"/>
+            <a:rPr lang="es-ES" sz="900" kern="1200"/>
             <a:t>crear </a:t>
           </a:r>
         </a:p>
       </dsp:txBody>
       <dsp:txXfrm>
-        <a:off x="1431213" y="1614915"/>
-        <a:ext cx="379031" cy="189515"/>
+        <a:off x="2193259" y="3114786"/>
+        <a:ext cx="724422" cy="362211"/>
       </dsp:txXfrm>
     </dsp:sp>
     <dsp:sp modelId="{350C204B-97FA-49DD-BF0C-302F7A079087}">
@@ -8448,8 +8448,8 @@
       </dsp:nvSpPr>
       <dsp:spPr>
         <a:xfrm>
-          <a:off x="2921753" y="807579"/>
-          <a:ext cx="379031" cy="189515"/>
+          <a:off x="5042051" y="1571766"/>
+          <a:ext cx="724422" cy="362211"/>
         </a:xfrm>
         <a:prstGeom prst="rect">
           <a:avLst/>
@@ -8512,12 +8512,12 @@
         </a:fontRef>
       </dsp:style>
       <dsp:txBody>
-        <a:bodyPr spcFirstLastPara="0" vert="horz" wrap="square" lIns="3175" tIns="3175" rIns="3175" bIns="3175" numCol="1" spcCol="1270" anchor="ctr" anchorCtr="0">
+        <a:bodyPr spcFirstLastPara="0" vert="horz" wrap="square" lIns="5715" tIns="5715" rIns="5715" bIns="5715" numCol="1" spcCol="1270" anchor="ctr" anchorCtr="0">
           <a:noAutofit/>
         </a:bodyPr>
         <a:lstStyle/>
         <a:p>
-          <a:pPr marL="0" lvl="0" indent="0" algn="ctr" defTabSz="222250">
+          <a:pPr marL="0" lvl="0" indent="0" algn="ctr" defTabSz="400050">
             <a:lnSpc>
               <a:spcPct val="90000"/>
             </a:lnSpc>
@@ -8531,14 +8531,14 @@
             <a:buNone/>
           </a:pPr>
           <a:r>
-            <a:rPr lang="es-ES" sz="500" kern="1200"/>
+            <a:rPr lang="es-ES" sz="900" kern="1200"/>
             <a:t>Master</a:t>
           </a:r>
         </a:p>
       </dsp:txBody>
       <dsp:txXfrm>
-        <a:off x="2921753" y="807579"/>
-        <a:ext cx="379031" cy="189515"/>
+        <a:off x="5042051" y="1571766"/>
+        <a:ext cx="724422" cy="362211"/>
       </dsp:txXfrm>
     </dsp:sp>
     <dsp:sp modelId="{2C6639F5-7331-4F98-A8A2-2897DFCB503A}">
@@ -8548,8 +8548,8 @@
       </dsp:nvSpPr>
       <dsp:spPr>
         <a:xfrm>
-          <a:off x="2692439" y="1076691"/>
-          <a:ext cx="379031" cy="189515"/>
+          <a:off x="4603775" y="2086106"/>
+          <a:ext cx="724422" cy="362211"/>
         </a:xfrm>
         <a:prstGeom prst="rect">
           <a:avLst/>
@@ -8612,12 +8612,12 @@
         </a:fontRef>
       </dsp:style>
       <dsp:txBody>
-        <a:bodyPr spcFirstLastPara="0" vert="horz" wrap="square" lIns="3175" tIns="3175" rIns="3175" bIns="3175" numCol="1" spcCol="1270" anchor="ctr" anchorCtr="0">
+        <a:bodyPr spcFirstLastPara="0" vert="horz" wrap="square" lIns="5715" tIns="5715" rIns="5715" bIns="5715" numCol="1" spcCol="1270" anchor="ctr" anchorCtr="0">
           <a:noAutofit/>
         </a:bodyPr>
         <a:lstStyle/>
         <a:p>
-          <a:pPr marL="0" lvl="0" indent="0" algn="ctr" defTabSz="222250">
+          <a:pPr marL="0" lvl="0" indent="0" algn="ctr" defTabSz="400050">
             <a:lnSpc>
               <a:spcPct val="90000"/>
             </a:lnSpc>
@@ -8631,14 +8631,14 @@
             <a:buNone/>
           </a:pPr>
           <a:r>
-            <a:rPr lang="es-ES" sz="500" kern="1200"/>
+            <a:rPr lang="es-ES" sz="900" kern="1200"/>
             <a:t>Nueva partida</a:t>
           </a:r>
         </a:p>
       </dsp:txBody>
       <dsp:txXfrm>
-        <a:off x="2692439" y="1076691"/>
-        <a:ext cx="379031" cy="189515"/>
+        <a:off x="4603775" y="2086106"/>
+        <a:ext cx="724422" cy="362211"/>
       </dsp:txXfrm>
     </dsp:sp>
     <dsp:sp modelId="{3F8434B2-513F-4033-9CCA-334854A19422}">
@@ -8648,8 +8648,8 @@
       </dsp:nvSpPr>
       <dsp:spPr>
         <a:xfrm>
-          <a:off x="3151067" y="1076691"/>
-          <a:ext cx="379031" cy="189515"/>
+          <a:off x="5480326" y="2086106"/>
+          <a:ext cx="724422" cy="362211"/>
         </a:xfrm>
         <a:prstGeom prst="rect">
           <a:avLst/>
@@ -8712,12 +8712,12 @@
         </a:fontRef>
       </dsp:style>
       <dsp:txBody>
-        <a:bodyPr spcFirstLastPara="0" vert="horz" wrap="square" lIns="3175" tIns="3175" rIns="3175" bIns="3175" numCol="1" spcCol="1270" anchor="ctr" anchorCtr="0">
+        <a:bodyPr spcFirstLastPara="0" vert="horz" wrap="square" lIns="5715" tIns="5715" rIns="5715" bIns="5715" numCol="1" spcCol="1270" anchor="ctr" anchorCtr="0">
           <a:noAutofit/>
         </a:bodyPr>
         <a:lstStyle/>
         <a:p>
-          <a:pPr marL="0" lvl="0" indent="0" algn="ctr" defTabSz="222250">
+          <a:pPr marL="0" lvl="0" indent="0" algn="ctr" defTabSz="400050">
             <a:lnSpc>
               <a:spcPct val="90000"/>
             </a:lnSpc>
@@ -8731,14 +8731,14 @@
             <a:buNone/>
           </a:pPr>
           <a:r>
-            <a:rPr lang="es-ES" sz="500" kern="1200"/>
+            <a:rPr lang="es-ES" sz="900" kern="1200"/>
             <a:t>Partidas en marcha</a:t>
           </a:r>
         </a:p>
       </dsp:txBody>
       <dsp:txXfrm>
-        <a:off x="3151067" y="1076691"/>
-        <a:ext cx="379031" cy="189515"/>
+        <a:off x="5480326" y="2086106"/>
+        <a:ext cx="724422" cy="362211"/>
       </dsp:txXfrm>
     </dsp:sp>
     <dsp:sp modelId="{724C5E3F-D837-44F3-A20B-25AA809CC95A}">
@@ -8748,8 +8748,8 @@
       </dsp:nvSpPr>
       <dsp:spPr>
         <a:xfrm>
-          <a:off x="1889840" y="1345803"/>
-          <a:ext cx="379031" cy="189515"/>
+          <a:off x="3069810" y="2600446"/>
+          <a:ext cx="724422" cy="362211"/>
         </a:xfrm>
         <a:prstGeom prst="rect">
           <a:avLst/>
@@ -8812,12 +8812,12 @@
         </a:fontRef>
       </dsp:style>
       <dsp:txBody>
-        <a:bodyPr spcFirstLastPara="0" vert="horz" wrap="square" lIns="3175" tIns="3175" rIns="3175" bIns="3175" numCol="1" spcCol="1270" anchor="ctr" anchorCtr="0">
+        <a:bodyPr spcFirstLastPara="0" vert="horz" wrap="square" lIns="5715" tIns="5715" rIns="5715" bIns="5715" numCol="1" spcCol="1270" anchor="ctr" anchorCtr="0">
           <a:noAutofit/>
         </a:bodyPr>
         <a:lstStyle/>
         <a:p>
-          <a:pPr marL="0" lvl="0" indent="0" algn="ctr" defTabSz="222250">
+          <a:pPr marL="0" lvl="0" indent="0" algn="ctr" defTabSz="400050">
             <a:lnSpc>
               <a:spcPct val="90000"/>
             </a:lnSpc>
@@ -8831,14 +8831,14 @@
             <a:buNone/>
           </a:pPr>
           <a:r>
-            <a:rPr lang="es-ES" sz="500" kern="1200"/>
+            <a:rPr lang="es-ES" sz="900" kern="1200"/>
             <a:t>Nueva partida</a:t>
           </a:r>
         </a:p>
       </dsp:txBody>
       <dsp:txXfrm>
-        <a:off x="1889840" y="1345803"/>
-        <a:ext cx="379031" cy="189515"/>
+        <a:off x="3069810" y="2600446"/>
+        <a:ext cx="724422" cy="362211"/>
       </dsp:txXfrm>
     </dsp:sp>
     <dsp:sp modelId="{4D22F6CF-BBEB-4718-92D5-74C6DF728101}">
@@ -8848,8 +8848,8 @@
       </dsp:nvSpPr>
       <dsp:spPr>
         <a:xfrm>
-          <a:off x="1889840" y="1614915"/>
-          <a:ext cx="379031" cy="189515"/>
+          <a:off x="3069810" y="3114786"/>
+          <a:ext cx="724422" cy="362211"/>
         </a:xfrm>
         <a:prstGeom prst="rect">
           <a:avLst/>
@@ -8912,12 +8912,12 @@
         </a:fontRef>
       </dsp:style>
       <dsp:txBody>
-        <a:bodyPr spcFirstLastPara="0" vert="horz" wrap="square" lIns="3175" tIns="3175" rIns="3175" bIns="3175" numCol="1" spcCol="1270" anchor="ctr" anchorCtr="0">
+        <a:bodyPr spcFirstLastPara="0" vert="horz" wrap="square" lIns="5715" tIns="5715" rIns="5715" bIns="5715" numCol="1" spcCol="1270" anchor="ctr" anchorCtr="0">
           <a:noAutofit/>
         </a:bodyPr>
         <a:lstStyle/>
         <a:p>
-          <a:pPr marL="0" lvl="0" indent="0" algn="ctr" defTabSz="222250">
+          <a:pPr marL="0" lvl="0" indent="0" algn="ctr" defTabSz="400050">
             <a:lnSpc>
               <a:spcPct val="90000"/>
             </a:lnSpc>
@@ -8931,14 +8931,14 @@
             <a:buNone/>
           </a:pPr>
           <a:r>
-            <a:rPr lang="es-ES" sz="500" kern="1200"/>
+            <a:rPr lang="es-ES" sz="900" kern="1200"/>
             <a:t>Nueva partida</a:t>
           </a:r>
         </a:p>
       </dsp:txBody>
       <dsp:txXfrm>
-        <a:off x="1889840" y="1614915"/>
-        <a:ext cx="379031" cy="189515"/>
+        <a:off x="3069810" y="3114786"/>
+        <a:ext cx="724422" cy="362211"/>
       </dsp:txXfrm>
     </dsp:sp>
     <dsp:sp modelId="{820349F1-ADFE-4A31-A4B0-05D04B935F87}">
@@ -8948,8 +8948,8 @@
       </dsp:nvSpPr>
       <dsp:spPr>
         <a:xfrm>
-          <a:off x="972585" y="1884027"/>
-          <a:ext cx="379031" cy="189515"/>
+          <a:off x="1316708" y="3629126"/>
+          <a:ext cx="724422" cy="362211"/>
         </a:xfrm>
         <a:prstGeom prst="rect">
           <a:avLst/>
@@ -9012,12 +9012,12 @@
         </a:fontRef>
       </dsp:style>
       <dsp:txBody>
-        <a:bodyPr spcFirstLastPara="0" vert="horz" wrap="square" lIns="3175" tIns="3175" rIns="3175" bIns="3175" numCol="1" spcCol="1270" anchor="ctr" anchorCtr="0">
+        <a:bodyPr spcFirstLastPara="0" vert="horz" wrap="square" lIns="5715" tIns="5715" rIns="5715" bIns="5715" numCol="1" spcCol="1270" anchor="ctr" anchorCtr="0">
           <a:noAutofit/>
         </a:bodyPr>
         <a:lstStyle/>
         <a:p>
-          <a:pPr marL="0" lvl="0" indent="0" algn="ctr" defTabSz="222250">
+          <a:pPr marL="0" lvl="0" indent="0" algn="ctr" defTabSz="400050">
             <a:lnSpc>
               <a:spcPct val="90000"/>
             </a:lnSpc>
@@ -9031,14 +9031,14 @@
             <a:buNone/>
           </a:pPr>
           <a:r>
-            <a:rPr lang="es-ES" sz="500" kern="1200"/>
+            <a:rPr lang="es-ES" sz="900" kern="1200"/>
             <a:t>Crear partida</a:t>
           </a:r>
         </a:p>
       </dsp:txBody>
       <dsp:txXfrm>
-        <a:off x="972585" y="1884027"/>
-        <a:ext cx="379031" cy="189515"/>
+        <a:off x="1316708" y="3629126"/>
+        <a:ext cx="724422" cy="362211"/>
       </dsp:txXfrm>
     </dsp:sp>
     <dsp:sp modelId="{20F6C216-AB5F-4100-8CA2-C705716BC65B}">
@@ -9048,8 +9048,8 @@
       </dsp:nvSpPr>
       <dsp:spPr>
         <a:xfrm>
-          <a:off x="284644" y="2153139"/>
-          <a:ext cx="379031" cy="189515"/>
+          <a:off x="1881" y="4143466"/>
+          <a:ext cx="724422" cy="362211"/>
         </a:xfrm>
         <a:prstGeom prst="rect">
           <a:avLst/>
@@ -9112,12 +9112,12 @@
         </a:fontRef>
       </dsp:style>
       <dsp:txBody>
-        <a:bodyPr spcFirstLastPara="0" vert="horz" wrap="square" lIns="3175" tIns="3175" rIns="3175" bIns="3175" numCol="1" spcCol="1270" anchor="ctr" anchorCtr="0">
+        <a:bodyPr spcFirstLastPara="0" vert="horz" wrap="square" lIns="5715" tIns="5715" rIns="5715" bIns="5715" numCol="1" spcCol="1270" anchor="ctr" anchorCtr="0">
           <a:noAutofit/>
         </a:bodyPr>
         <a:lstStyle/>
         <a:p>
-          <a:pPr marL="0" lvl="0" indent="0" algn="ctr" defTabSz="222250">
+          <a:pPr marL="0" lvl="0" indent="0" algn="ctr" defTabSz="400050">
             <a:lnSpc>
               <a:spcPct val="90000"/>
             </a:lnSpc>
@@ -9131,14 +9131,14 @@
             <a:buNone/>
           </a:pPr>
           <a:r>
-            <a:rPr lang="es-ES" sz="500" kern="1200"/>
+            <a:rPr lang="es-ES" sz="900" kern="1200"/>
             <a:t>Crear escenario</a:t>
           </a:r>
         </a:p>
       </dsp:txBody>
       <dsp:txXfrm>
-        <a:off x="284644" y="2153139"/>
-        <a:ext cx="379031" cy="189515"/>
+        <a:off x="1881" y="4143466"/>
+        <a:ext cx="724422" cy="362211"/>
       </dsp:txXfrm>
     </dsp:sp>
     <dsp:sp modelId="{C45C3790-00E3-41A0-9086-E7EB82A80836}">
@@ -9148,8 +9148,8 @@
       </dsp:nvSpPr>
       <dsp:spPr>
         <a:xfrm>
-          <a:off x="379401" y="2422252"/>
-          <a:ext cx="379031" cy="189515"/>
+          <a:off x="182987" y="4657806"/>
+          <a:ext cx="724422" cy="362211"/>
         </a:xfrm>
         <a:prstGeom prst="rect">
           <a:avLst/>
@@ -9212,12 +9212,12 @@
         </a:fontRef>
       </dsp:style>
       <dsp:txBody>
-        <a:bodyPr spcFirstLastPara="0" vert="horz" wrap="square" lIns="3175" tIns="3175" rIns="3175" bIns="3175" numCol="1" spcCol="1270" anchor="ctr" anchorCtr="0">
+        <a:bodyPr spcFirstLastPara="0" vert="horz" wrap="square" lIns="5715" tIns="5715" rIns="5715" bIns="5715" numCol="1" spcCol="1270" anchor="ctr" anchorCtr="0">
           <a:noAutofit/>
         </a:bodyPr>
         <a:lstStyle/>
         <a:p>
-          <a:pPr marL="0" lvl="0" indent="0" algn="ctr" defTabSz="222250">
+          <a:pPr marL="0" lvl="0" indent="0" algn="ctr" defTabSz="400050">
             <a:lnSpc>
               <a:spcPct val="90000"/>
             </a:lnSpc>
@@ -9231,14 +9231,14 @@
             <a:buNone/>
           </a:pPr>
           <a:r>
-            <a:rPr lang="es-ES" sz="500" kern="1200"/>
+            <a:rPr lang="es-ES" sz="900" kern="1200"/>
             <a:t>Video</a:t>
           </a:r>
         </a:p>
       </dsp:txBody>
       <dsp:txXfrm>
-        <a:off x="379401" y="2422252"/>
-        <a:ext cx="379031" cy="189515"/>
+        <a:off x="182987" y="4657806"/>
+        <a:ext cx="724422" cy="362211"/>
       </dsp:txXfrm>
     </dsp:sp>
     <dsp:sp modelId="{6CA29099-AABA-4A55-AC51-84F31E953616}">
@@ -9248,8 +9248,8 @@
       </dsp:nvSpPr>
       <dsp:spPr>
         <a:xfrm>
-          <a:off x="379401" y="2691364"/>
-          <a:ext cx="379031" cy="189515"/>
+          <a:off x="182987" y="5172146"/>
+          <a:ext cx="724422" cy="362211"/>
         </a:xfrm>
         <a:prstGeom prst="rect">
           <a:avLst/>
@@ -9312,12 +9312,12 @@
         </a:fontRef>
       </dsp:style>
       <dsp:txBody>
-        <a:bodyPr spcFirstLastPara="0" vert="horz" wrap="square" lIns="3175" tIns="3175" rIns="3175" bIns="3175" numCol="1" spcCol="1270" anchor="ctr" anchorCtr="0">
+        <a:bodyPr spcFirstLastPara="0" vert="horz" wrap="square" lIns="5715" tIns="5715" rIns="5715" bIns="5715" numCol="1" spcCol="1270" anchor="ctr" anchorCtr="0">
           <a:noAutofit/>
         </a:bodyPr>
         <a:lstStyle/>
         <a:p>
-          <a:pPr marL="0" lvl="0" indent="0" algn="ctr" defTabSz="222250">
+          <a:pPr marL="0" lvl="0" indent="0" algn="ctr" defTabSz="400050">
             <a:lnSpc>
               <a:spcPct val="90000"/>
             </a:lnSpc>
@@ -9331,14 +9331,14 @@
             <a:buNone/>
           </a:pPr>
           <a:r>
-            <a:rPr lang="es-ES" sz="500" kern="1200"/>
+            <a:rPr lang="es-ES" sz="900" kern="1200"/>
             <a:t>Foto</a:t>
           </a:r>
         </a:p>
       </dsp:txBody>
       <dsp:txXfrm>
-        <a:off x="379401" y="2691364"/>
-        <a:ext cx="379031" cy="189515"/>
+        <a:off x="182987" y="5172146"/>
+        <a:ext cx="724422" cy="362211"/>
       </dsp:txXfrm>
     </dsp:sp>
     <dsp:sp modelId="{7A028844-B319-45DD-A1A3-E3C232DC8B01}">
@@ -9348,8 +9348,8 @@
       </dsp:nvSpPr>
       <dsp:spPr>
         <a:xfrm>
-          <a:off x="379401" y="2960476"/>
-          <a:ext cx="379031" cy="189515"/>
+          <a:off x="182987" y="5686486"/>
+          <a:ext cx="724422" cy="362211"/>
         </a:xfrm>
         <a:prstGeom prst="rect">
           <a:avLst/>
@@ -9412,12 +9412,12 @@
         </a:fontRef>
       </dsp:style>
       <dsp:txBody>
-        <a:bodyPr spcFirstLastPara="0" vert="horz" wrap="square" lIns="3175" tIns="3175" rIns="3175" bIns="3175" numCol="1" spcCol="1270" anchor="ctr" anchorCtr="0">
+        <a:bodyPr spcFirstLastPara="0" vert="horz" wrap="square" lIns="5715" tIns="5715" rIns="5715" bIns="5715" numCol="1" spcCol="1270" anchor="ctr" anchorCtr="0">
           <a:noAutofit/>
         </a:bodyPr>
         <a:lstStyle/>
         <a:p>
-          <a:pPr marL="0" lvl="0" indent="0" algn="ctr" defTabSz="222250">
+          <a:pPr marL="0" lvl="0" indent="0" algn="ctr" defTabSz="400050">
             <a:lnSpc>
               <a:spcPct val="90000"/>
             </a:lnSpc>
@@ -9431,14 +9431,14 @@
             <a:buNone/>
           </a:pPr>
           <a:r>
-            <a:rPr lang="es-ES" sz="500" kern="1200"/>
+            <a:rPr lang="es-ES" sz="900" kern="1200"/>
             <a:t>Plantilla/mapa</a:t>
           </a:r>
         </a:p>
       </dsp:txBody>
       <dsp:txXfrm>
-        <a:off x="379401" y="2960476"/>
-        <a:ext cx="379031" cy="189515"/>
+        <a:off x="182987" y="5686486"/>
+        <a:ext cx="724422" cy="362211"/>
       </dsp:txXfrm>
     </dsp:sp>
     <dsp:sp modelId="{C55B6D8E-CE11-45B2-B195-80EF4CFC24C2}">
@@ -9448,8 +9448,8 @@
       </dsp:nvSpPr>
       <dsp:spPr>
         <a:xfrm>
-          <a:off x="743271" y="2153139"/>
-          <a:ext cx="379031" cy="189515"/>
+          <a:off x="878432" y="4143466"/>
+          <a:ext cx="724422" cy="362211"/>
         </a:xfrm>
         <a:prstGeom prst="rect">
           <a:avLst/>
@@ -9512,12 +9512,12 @@
         </a:fontRef>
       </dsp:style>
       <dsp:txBody>
-        <a:bodyPr spcFirstLastPara="0" vert="horz" wrap="square" lIns="3175" tIns="3175" rIns="3175" bIns="3175" numCol="1" spcCol="1270" anchor="ctr" anchorCtr="0">
+        <a:bodyPr spcFirstLastPara="0" vert="horz" wrap="square" lIns="5715" tIns="5715" rIns="5715" bIns="5715" numCol="1" spcCol="1270" anchor="ctr" anchorCtr="0">
           <a:noAutofit/>
         </a:bodyPr>
         <a:lstStyle/>
         <a:p>
-          <a:pPr marL="0" lvl="0" indent="0" algn="ctr" defTabSz="222250">
+          <a:pPr marL="0" lvl="0" indent="0" algn="ctr" defTabSz="400050">
             <a:lnSpc>
               <a:spcPct val="90000"/>
             </a:lnSpc>
@@ -9531,14 +9531,14 @@
             <a:buNone/>
           </a:pPr>
           <a:r>
-            <a:rPr lang="es-ES" sz="500" kern="1200"/>
+            <a:rPr lang="es-ES" sz="900" kern="1200"/>
             <a:t>Seleccionar escenario</a:t>
           </a:r>
         </a:p>
       </dsp:txBody>
       <dsp:txXfrm>
-        <a:off x="743271" y="2153139"/>
-        <a:ext cx="379031" cy="189515"/>
+        <a:off x="878432" y="4143466"/>
+        <a:ext cx="724422" cy="362211"/>
       </dsp:txXfrm>
     </dsp:sp>
     <dsp:sp modelId="{A05CF3E4-3C5E-4780-9041-965C309D7137}">
@@ -9548,8 +9548,8 @@
       </dsp:nvSpPr>
       <dsp:spPr>
         <a:xfrm>
-          <a:off x="838029" y="2422252"/>
-          <a:ext cx="379031" cy="189515"/>
+          <a:off x="1059538" y="4657806"/>
+          <a:ext cx="724422" cy="362211"/>
         </a:xfrm>
         <a:prstGeom prst="rect">
           <a:avLst/>
@@ -9612,12 +9612,12 @@
         </a:fontRef>
       </dsp:style>
       <dsp:txBody>
-        <a:bodyPr spcFirstLastPara="0" vert="horz" wrap="square" lIns="3175" tIns="3175" rIns="3175" bIns="3175" numCol="1" spcCol="1270" anchor="ctr" anchorCtr="0">
+        <a:bodyPr spcFirstLastPara="0" vert="horz" wrap="square" lIns="5715" tIns="5715" rIns="5715" bIns="5715" numCol="1" spcCol="1270" anchor="ctr" anchorCtr="0">
           <a:noAutofit/>
         </a:bodyPr>
         <a:lstStyle/>
         <a:p>
-          <a:pPr marL="0" lvl="0" indent="0" algn="ctr" defTabSz="222250">
+          <a:pPr marL="0" lvl="0" indent="0" algn="ctr" defTabSz="400050">
             <a:lnSpc>
               <a:spcPct val="90000"/>
             </a:lnSpc>
@@ -9631,14 +9631,14 @@
             <a:buNone/>
           </a:pPr>
           <a:r>
-            <a:rPr lang="es-ES" sz="500" kern="1200"/>
+            <a:rPr lang="es-ES" sz="900" kern="1200"/>
             <a:t>Galería video</a:t>
           </a:r>
         </a:p>
       </dsp:txBody>
       <dsp:txXfrm>
-        <a:off x="838029" y="2422252"/>
-        <a:ext cx="379031" cy="189515"/>
+        <a:off x="1059538" y="4657806"/>
+        <a:ext cx="724422" cy="362211"/>
       </dsp:txXfrm>
     </dsp:sp>
     <dsp:sp modelId="{CAB61512-351A-4103-AAEB-C493F153477D}">
@@ -9648,8 +9648,8 @@
       </dsp:nvSpPr>
       <dsp:spPr>
         <a:xfrm>
-          <a:off x="838029" y="2691364"/>
-          <a:ext cx="379031" cy="189515"/>
+          <a:off x="1059538" y="5172146"/>
+          <a:ext cx="724422" cy="362211"/>
         </a:xfrm>
         <a:prstGeom prst="rect">
           <a:avLst/>
@@ -9712,12 +9712,12 @@
         </a:fontRef>
       </dsp:style>
       <dsp:txBody>
-        <a:bodyPr spcFirstLastPara="0" vert="horz" wrap="square" lIns="3175" tIns="3175" rIns="3175" bIns="3175" numCol="1" spcCol="1270" anchor="ctr" anchorCtr="0">
+        <a:bodyPr spcFirstLastPara="0" vert="horz" wrap="square" lIns="5715" tIns="5715" rIns="5715" bIns="5715" numCol="1" spcCol="1270" anchor="ctr" anchorCtr="0">
           <a:noAutofit/>
         </a:bodyPr>
         <a:lstStyle/>
         <a:p>
-          <a:pPr marL="0" lvl="0" indent="0" algn="ctr" defTabSz="222250">
+          <a:pPr marL="0" lvl="0" indent="0" algn="ctr" defTabSz="400050">
             <a:lnSpc>
               <a:spcPct val="90000"/>
             </a:lnSpc>
@@ -9731,14 +9731,14 @@
             <a:buNone/>
           </a:pPr>
           <a:r>
-            <a:rPr lang="es-ES" sz="500" kern="1200"/>
+            <a:rPr lang="es-ES" sz="900" kern="1200"/>
             <a:t>Galería de foto</a:t>
           </a:r>
         </a:p>
       </dsp:txBody>
       <dsp:txXfrm>
-        <a:off x="838029" y="2691364"/>
-        <a:ext cx="379031" cy="189515"/>
+        <a:off x="1059538" y="5172146"/>
+        <a:ext cx="724422" cy="362211"/>
       </dsp:txXfrm>
     </dsp:sp>
     <dsp:sp modelId="{2F4700AA-F1B5-4ADD-8491-1BE80A2CE010}">
@@ -9748,8 +9748,8 @@
       </dsp:nvSpPr>
       <dsp:spPr>
         <a:xfrm>
-          <a:off x="838029" y="2960476"/>
-          <a:ext cx="379031" cy="189515"/>
+          <a:off x="1059538" y="5686486"/>
+          <a:ext cx="724422" cy="362211"/>
         </a:xfrm>
         <a:prstGeom prst="rect">
           <a:avLst/>
@@ -9812,12 +9812,12 @@
         </a:fontRef>
       </dsp:style>
       <dsp:txBody>
-        <a:bodyPr spcFirstLastPara="0" vert="horz" wrap="square" lIns="3175" tIns="3175" rIns="3175" bIns="3175" numCol="1" spcCol="1270" anchor="ctr" anchorCtr="0">
+        <a:bodyPr spcFirstLastPara="0" vert="horz" wrap="square" lIns="5715" tIns="5715" rIns="5715" bIns="5715" numCol="1" spcCol="1270" anchor="ctr" anchorCtr="0">
           <a:noAutofit/>
         </a:bodyPr>
         <a:lstStyle/>
         <a:p>
-          <a:pPr marL="0" lvl="0" indent="0" algn="ctr" defTabSz="222250">
+          <a:pPr marL="0" lvl="0" indent="0" algn="ctr" defTabSz="400050">
             <a:lnSpc>
               <a:spcPct val="90000"/>
             </a:lnSpc>
@@ -9831,14 +9831,14 @@
             <a:buNone/>
           </a:pPr>
           <a:r>
-            <a:rPr lang="es-ES" sz="500" kern="1200"/>
+            <a:rPr lang="es-ES" sz="900" kern="1200"/>
             <a:t>Galería Mapa/plantillas</a:t>
           </a:r>
         </a:p>
       </dsp:txBody>
       <dsp:txXfrm>
-        <a:off x="838029" y="2960476"/>
-        <a:ext cx="379031" cy="189515"/>
+        <a:off x="1059538" y="5686486"/>
+        <a:ext cx="724422" cy="362211"/>
       </dsp:txXfrm>
     </dsp:sp>
     <dsp:sp modelId="{E5A2CC64-3201-47CB-8143-6DD75DA85915}">
@@ -9848,8 +9848,8 @@
       </dsp:nvSpPr>
       <dsp:spPr>
         <a:xfrm>
-          <a:off x="1201899" y="2153139"/>
-          <a:ext cx="379031" cy="189515"/>
+          <a:off x="1754984" y="4143466"/>
+          <a:ext cx="724422" cy="362211"/>
         </a:xfrm>
         <a:prstGeom prst="rect">
           <a:avLst/>
@@ -9912,12 +9912,12 @@
         </a:fontRef>
       </dsp:style>
       <dsp:txBody>
-        <a:bodyPr spcFirstLastPara="0" vert="horz" wrap="square" lIns="3175" tIns="3175" rIns="3175" bIns="3175" numCol="1" spcCol="1270" anchor="ctr" anchorCtr="0">
+        <a:bodyPr spcFirstLastPara="0" vert="horz" wrap="square" lIns="5715" tIns="5715" rIns="5715" bIns="5715" numCol="1" spcCol="1270" anchor="ctr" anchorCtr="0">
           <a:noAutofit/>
         </a:bodyPr>
         <a:lstStyle/>
         <a:p>
-          <a:pPr marL="0" lvl="0" indent="0" algn="ctr" defTabSz="222250">
+          <a:pPr marL="0" lvl="0" indent="0" algn="ctr" defTabSz="400050">
             <a:lnSpc>
               <a:spcPct val="90000"/>
             </a:lnSpc>
@@ -9931,14 +9931,14 @@
             <a:buNone/>
           </a:pPr>
           <a:r>
-            <a:rPr lang="es-ES" sz="500" kern="1200"/>
+            <a:rPr lang="es-ES" sz="900" kern="1200"/>
             <a:t>Guardar</a:t>
           </a:r>
         </a:p>
       </dsp:txBody>
       <dsp:txXfrm>
-        <a:off x="1201899" y="2153139"/>
-        <a:ext cx="379031" cy="189515"/>
+        <a:off x="1754984" y="4143466"/>
+        <a:ext cx="724422" cy="362211"/>
       </dsp:txXfrm>
     </dsp:sp>
     <dsp:sp modelId="{7A910B42-CCE4-4824-8B37-159A4834368C}">
@@ -9948,8 +9948,8 @@
       </dsp:nvSpPr>
       <dsp:spPr>
         <a:xfrm>
-          <a:off x="1660527" y="2153139"/>
-          <a:ext cx="379031" cy="189515"/>
+          <a:off x="2631535" y="4143466"/>
+          <a:ext cx="724422" cy="362211"/>
         </a:xfrm>
         <a:prstGeom prst="rect">
           <a:avLst/>
@@ -10012,12 +10012,12 @@
         </a:fontRef>
       </dsp:style>
       <dsp:txBody>
-        <a:bodyPr spcFirstLastPara="0" vert="horz" wrap="square" lIns="3175" tIns="3175" rIns="3175" bIns="3175" numCol="1" spcCol="1270" anchor="ctr" anchorCtr="0">
+        <a:bodyPr spcFirstLastPara="0" vert="horz" wrap="square" lIns="5715" tIns="5715" rIns="5715" bIns="5715" numCol="1" spcCol="1270" anchor="ctr" anchorCtr="0">
           <a:noAutofit/>
         </a:bodyPr>
         <a:lstStyle/>
         <a:p>
-          <a:pPr marL="0" lvl="0" indent="0" algn="ctr" defTabSz="222250">
+          <a:pPr marL="0" lvl="0" indent="0" algn="ctr" defTabSz="400050">
             <a:lnSpc>
               <a:spcPct val="90000"/>
             </a:lnSpc>
@@ -10031,14 +10031,14 @@
             <a:buNone/>
           </a:pPr>
           <a:r>
-            <a:rPr lang="es-ES" sz="500" kern="1200"/>
+            <a:rPr lang="es-ES" sz="900" kern="1200"/>
             <a:t>Finalizar escenario</a:t>
           </a:r>
         </a:p>
       </dsp:txBody>
       <dsp:txXfrm>
-        <a:off x="1660527" y="2153139"/>
-        <a:ext cx="379031" cy="189515"/>
+        <a:off x="2631535" y="4143466"/>
+        <a:ext cx="724422" cy="362211"/>
       </dsp:txXfrm>
     </dsp:sp>
     <dsp:sp modelId="{F8A99E79-6F29-456E-9968-F1C9CE48E073}">
@@ -10048,8 +10048,8 @@
       </dsp:nvSpPr>
       <dsp:spPr>
         <a:xfrm>
-          <a:off x="2807096" y="1884027"/>
-          <a:ext cx="379031" cy="189515"/>
+          <a:off x="4822913" y="3629126"/>
+          <a:ext cx="724422" cy="362211"/>
         </a:xfrm>
         <a:prstGeom prst="rect">
           <a:avLst/>
@@ -10112,12 +10112,12 @@
         </a:fontRef>
       </dsp:style>
       <dsp:txBody>
-        <a:bodyPr spcFirstLastPara="0" vert="horz" wrap="square" lIns="3175" tIns="3175" rIns="3175" bIns="3175" numCol="1" spcCol="1270" anchor="ctr" anchorCtr="0">
+        <a:bodyPr spcFirstLastPara="0" vert="horz" wrap="square" lIns="5715" tIns="5715" rIns="5715" bIns="5715" numCol="1" spcCol="1270" anchor="ctr" anchorCtr="0">
           <a:noAutofit/>
         </a:bodyPr>
         <a:lstStyle/>
         <a:p>
-          <a:pPr marL="0" lvl="0" indent="0" algn="ctr" defTabSz="222250">
+          <a:pPr marL="0" lvl="0" indent="0" algn="ctr" defTabSz="400050">
             <a:lnSpc>
               <a:spcPct val="90000"/>
             </a:lnSpc>
@@ -10131,14 +10131,14 @@
             <a:buNone/>
           </a:pPr>
           <a:r>
-            <a:rPr lang="es-ES" sz="500" kern="1200"/>
+            <a:rPr lang="es-ES" sz="900" kern="1200"/>
             <a:t>Seleccionar partida</a:t>
           </a:r>
         </a:p>
       </dsp:txBody>
       <dsp:txXfrm>
-        <a:off x="2807096" y="1884027"/>
-        <a:ext cx="379031" cy="189515"/>
+        <a:off x="4822913" y="3629126"/>
+        <a:ext cx="724422" cy="362211"/>
       </dsp:txXfrm>
     </dsp:sp>
     <dsp:sp modelId="{6C232413-CCDE-454B-8E1B-0C8BF4C9EC2F}">
@@ -10148,8 +10148,8 @@
       </dsp:nvSpPr>
       <dsp:spPr>
         <a:xfrm>
-          <a:off x="2119154" y="2153139"/>
-          <a:ext cx="379031" cy="189515"/>
+          <a:off x="3508086" y="4143466"/>
+          <a:ext cx="724422" cy="362211"/>
         </a:xfrm>
         <a:prstGeom prst="rect">
           <a:avLst/>
@@ -10212,12 +10212,12 @@
         </a:fontRef>
       </dsp:style>
       <dsp:txBody>
-        <a:bodyPr spcFirstLastPara="0" vert="horz" wrap="square" lIns="3175" tIns="3175" rIns="3175" bIns="3175" numCol="1" spcCol="1270" anchor="ctr" anchorCtr="0">
+        <a:bodyPr spcFirstLastPara="0" vert="horz" wrap="square" lIns="5715" tIns="5715" rIns="5715" bIns="5715" numCol="1" spcCol="1270" anchor="ctr" anchorCtr="0">
           <a:noAutofit/>
         </a:bodyPr>
         <a:lstStyle/>
         <a:p>
-          <a:pPr marL="0" lvl="0" indent="0" algn="ctr" defTabSz="222250">
+          <a:pPr marL="0" lvl="0" indent="0" algn="ctr" defTabSz="400050">
             <a:lnSpc>
               <a:spcPct val="90000"/>
             </a:lnSpc>
@@ -10231,14 +10231,14 @@
             <a:buNone/>
           </a:pPr>
           <a:r>
-            <a:rPr lang="es-ES" sz="500" kern="1200"/>
+            <a:rPr lang="es-ES" sz="900" kern="1200"/>
             <a:t>Modificar escenario</a:t>
           </a:r>
         </a:p>
       </dsp:txBody>
       <dsp:txXfrm>
-        <a:off x="2119154" y="2153139"/>
-        <a:ext cx="379031" cy="189515"/>
+        <a:off x="3508086" y="4143466"/>
+        <a:ext cx="724422" cy="362211"/>
       </dsp:txXfrm>
     </dsp:sp>
     <dsp:sp modelId="{1B8F7AB9-D606-4980-89A5-8F77FEA83DA1}">
@@ -10248,8 +10248,8 @@
       </dsp:nvSpPr>
       <dsp:spPr>
         <a:xfrm>
-          <a:off x="2577782" y="2153139"/>
-          <a:ext cx="379031" cy="189515"/>
+          <a:off x="4384637" y="4143466"/>
+          <a:ext cx="724422" cy="362211"/>
         </a:xfrm>
         <a:prstGeom prst="rect">
           <a:avLst/>
@@ -10312,12 +10312,12 @@
         </a:fontRef>
       </dsp:style>
       <dsp:txBody>
-        <a:bodyPr spcFirstLastPara="0" vert="horz" wrap="square" lIns="3175" tIns="3175" rIns="3175" bIns="3175" numCol="1" spcCol="1270" anchor="ctr" anchorCtr="0">
+        <a:bodyPr spcFirstLastPara="0" vert="horz" wrap="square" lIns="5715" tIns="5715" rIns="5715" bIns="5715" numCol="1" spcCol="1270" anchor="ctr" anchorCtr="0">
           <a:noAutofit/>
         </a:bodyPr>
         <a:lstStyle/>
         <a:p>
-          <a:pPr marL="0" lvl="0" indent="0" algn="ctr" defTabSz="222250">
+          <a:pPr marL="0" lvl="0" indent="0" algn="ctr" defTabSz="400050">
             <a:lnSpc>
               <a:spcPct val="90000"/>
             </a:lnSpc>
@@ -10331,14 +10331,14 @@
             <a:buNone/>
           </a:pPr>
           <a:r>
-            <a:rPr lang="es-ES" sz="500" kern="1200"/>
+            <a:rPr lang="es-ES" sz="900" kern="1200"/>
             <a:t>Borrar escenario</a:t>
           </a:r>
         </a:p>
       </dsp:txBody>
       <dsp:txXfrm>
-        <a:off x="2577782" y="2153139"/>
-        <a:ext cx="379031" cy="189515"/>
+        <a:off x="4384637" y="4143466"/>
+        <a:ext cx="724422" cy="362211"/>
       </dsp:txXfrm>
     </dsp:sp>
     <dsp:sp modelId="{AF02011F-F4CB-433F-AAA2-445FB29EB1C4}">
@@ -10348,8 +10348,8 @@
       </dsp:nvSpPr>
       <dsp:spPr>
         <a:xfrm>
-          <a:off x="3036410" y="2153139"/>
-          <a:ext cx="379031" cy="189515"/>
+          <a:off x="5261188" y="4143466"/>
+          <a:ext cx="724422" cy="362211"/>
         </a:xfrm>
         <a:prstGeom prst="rect">
           <a:avLst/>
@@ -10412,12 +10412,12 @@
         </a:fontRef>
       </dsp:style>
       <dsp:txBody>
-        <a:bodyPr spcFirstLastPara="0" vert="horz" wrap="square" lIns="3175" tIns="3175" rIns="3175" bIns="3175" numCol="1" spcCol="1270" anchor="ctr" anchorCtr="0">
+        <a:bodyPr spcFirstLastPara="0" vert="horz" wrap="square" lIns="5715" tIns="5715" rIns="5715" bIns="5715" numCol="1" spcCol="1270" anchor="ctr" anchorCtr="0">
           <a:noAutofit/>
         </a:bodyPr>
         <a:lstStyle/>
         <a:p>
-          <a:pPr marL="0" lvl="0" indent="0" algn="ctr" defTabSz="222250">
+          <a:pPr marL="0" lvl="0" indent="0" algn="ctr" defTabSz="400050">
             <a:lnSpc>
               <a:spcPct val="90000"/>
             </a:lnSpc>
@@ -10431,14 +10431,14 @@
             <a:buNone/>
           </a:pPr>
           <a:r>
-            <a:rPr lang="es-ES" sz="500" kern="1200"/>
+            <a:rPr lang="es-ES" sz="900" kern="1200"/>
             <a:t>Borrar partida</a:t>
           </a:r>
         </a:p>
       </dsp:txBody>
       <dsp:txXfrm>
-        <a:off x="3036410" y="2153139"/>
-        <a:ext cx="379031" cy="189515"/>
+        <a:off x="5261188" y="4143466"/>
+        <a:ext cx="724422" cy="362211"/>
       </dsp:txXfrm>
     </dsp:sp>
     <dsp:sp modelId="{BF499284-C6B0-42E8-841A-3254D4525853}">
@@ -10448,8 +10448,8 @@
       </dsp:nvSpPr>
       <dsp:spPr>
         <a:xfrm>
-          <a:off x="3495037" y="2153139"/>
-          <a:ext cx="379031" cy="189515"/>
+          <a:off x="6137740" y="4143466"/>
+          <a:ext cx="724422" cy="362211"/>
         </a:xfrm>
         <a:prstGeom prst="rect">
           <a:avLst/>
@@ -10512,12 +10512,12 @@
         </a:fontRef>
       </dsp:style>
       <dsp:txBody>
-        <a:bodyPr spcFirstLastPara="0" vert="horz" wrap="square" lIns="3175" tIns="3175" rIns="3175" bIns="3175" numCol="1" spcCol="1270" anchor="ctr" anchorCtr="0">
+        <a:bodyPr spcFirstLastPara="0" vert="horz" wrap="square" lIns="5715" tIns="5715" rIns="5715" bIns="5715" numCol="1" spcCol="1270" anchor="ctr" anchorCtr="0">
           <a:noAutofit/>
         </a:bodyPr>
         <a:lstStyle/>
         <a:p>
-          <a:pPr marL="0" lvl="0" indent="0" algn="ctr" defTabSz="222250">
+          <a:pPr marL="0" lvl="0" indent="0" algn="ctr" defTabSz="400050">
             <a:lnSpc>
               <a:spcPct val="90000"/>
             </a:lnSpc>
@@ -10531,14 +10531,14 @@
             <a:buNone/>
           </a:pPr>
           <a:r>
-            <a:rPr lang="es-ES" sz="500" kern="1200"/>
+            <a:rPr lang="es-ES" sz="900" kern="1200"/>
             <a:t>Jugar/ Conecta a los jugadores</a:t>
           </a:r>
         </a:p>
       </dsp:txBody>
       <dsp:txXfrm>
-        <a:off x="3495037" y="2153139"/>
-        <a:ext cx="379031" cy="189515"/>
+        <a:off x="6137740" y="4143466"/>
+        <a:ext cx="724422" cy="362211"/>
       </dsp:txXfrm>
     </dsp:sp>
     <dsp:sp modelId="{2C930BBF-EE29-4DE4-8DA8-E3A53C01025F}">
@@ -10548,8 +10548,8 @@
       </dsp:nvSpPr>
       <dsp:spPr>
         <a:xfrm>
-          <a:off x="3589795" y="2422252"/>
-          <a:ext cx="379031" cy="189515"/>
+          <a:off x="6318845" y="4657806"/>
+          <a:ext cx="724422" cy="362211"/>
         </a:xfrm>
         <a:prstGeom prst="rect">
           <a:avLst/>
@@ -10612,12 +10612,12 @@
         </a:fontRef>
       </dsp:style>
       <dsp:txBody>
-        <a:bodyPr spcFirstLastPara="0" vert="horz" wrap="square" lIns="3175" tIns="3175" rIns="3175" bIns="3175" numCol="1" spcCol="1270" anchor="ctr" anchorCtr="0">
+        <a:bodyPr spcFirstLastPara="0" vert="horz" wrap="square" lIns="5715" tIns="5715" rIns="5715" bIns="5715" numCol="1" spcCol="1270" anchor="ctr" anchorCtr="0">
           <a:noAutofit/>
         </a:bodyPr>
         <a:lstStyle/>
         <a:p>
-          <a:pPr marL="0" lvl="0" indent="0" algn="ctr" defTabSz="222250">
+          <a:pPr marL="0" lvl="0" indent="0" algn="ctr" defTabSz="400050">
             <a:lnSpc>
               <a:spcPct val="90000"/>
             </a:lnSpc>
@@ -10631,14 +10631,14 @@
             <a:buNone/>
           </a:pPr>
           <a:r>
-            <a:rPr lang="es-ES" sz="500" kern="1200"/>
+            <a:rPr lang="es-ES" sz="900" kern="1200"/>
             <a:t>APP juego</a:t>
           </a:r>
         </a:p>
       </dsp:txBody>
       <dsp:txXfrm>
-        <a:off x="3589795" y="2422252"/>
-        <a:ext cx="379031" cy="189515"/>
+        <a:off x="6318845" y="4657806"/>
+        <a:ext cx="724422" cy="362211"/>
       </dsp:txXfrm>
     </dsp:sp>
     <dsp:sp modelId="{B28F3E50-9BFE-4D7F-ABA5-29E6FAEE224A}">
@@ -10648,8 +10648,8 @@
       </dsp:nvSpPr>
       <dsp:spPr>
         <a:xfrm>
-          <a:off x="3589795" y="2691364"/>
-          <a:ext cx="379031" cy="189515"/>
+          <a:off x="6318845" y="5172146"/>
+          <a:ext cx="724422" cy="362211"/>
         </a:xfrm>
         <a:prstGeom prst="rect">
           <a:avLst/>
@@ -10712,12 +10712,12 @@
         </a:fontRef>
       </dsp:style>
       <dsp:txBody>
-        <a:bodyPr spcFirstLastPara="0" vert="horz" wrap="square" lIns="3175" tIns="3175" rIns="3175" bIns="3175" numCol="1" spcCol="1270" anchor="ctr" anchorCtr="0">
+        <a:bodyPr spcFirstLastPara="0" vert="horz" wrap="square" lIns="5715" tIns="5715" rIns="5715" bIns="5715" numCol="1" spcCol="1270" anchor="ctr" anchorCtr="0">
           <a:noAutofit/>
         </a:bodyPr>
         <a:lstStyle/>
         <a:p>
-          <a:pPr marL="0" lvl="0" indent="0" algn="ctr" defTabSz="222250">
+          <a:pPr marL="0" lvl="0" indent="0" algn="ctr" defTabSz="400050">
             <a:lnSpc>
               <a:spcPct val="90000"/>
             </a:lnSpc>
@@ -10731,14 +10731,14 @@
             <a:buNone/>
           </a:pPr>
           <a:r>
-            <a:rPr lang="es-ES" sz="500" kern="1200"/>
+            <a:rPr lang="es-ES" sz="900" kern="1200"/>
             <a:t>Cerrar APP</a:t>
           </a:r>
         </a:p>
       </dsp:txBody>
       <dsp:txXfrm>
-        <a:off x="3589795" y="2691364"/>
-        <a:ext cx="379031" cy="189515"/>
+        <a:off x="6318845" y="5172146"/>
+        <a:ext cx="724422" cy="362211"/>
       </dsp:txXfrm>
     </dsp:sp>
     <dsp:sp modelId="{A219DBCD-80F3-437E-9E54-352B34D7BA0C}">
@@ -10748,8 +10748,8 @@
       </dsp:nvSpPr>
       <dsp:spPr>
         <a:xfrm>
-          <a:off x="3953665" y="1345803"/>
-          <a:ext cx="379031" cy="189515"/>
+          <a:off x="7014291" y="2600446"/>
+          <a:ext cx="724422" cy="362211"/>
         </a:xfrm>
         <a:prstGeom prst="rect">
           <a:avLst/>
@@ -10812,12 +10812,12 @@
         </a:fontRef>
       </dsp:style>
       <dsp:txBody>
-        <a:bodyPr spcFirstLastPara="0" vert="horz" wrap="square" lIns="3175" tIns="3175" rIns="3175" bIns="3175" numCol="1" spcCol="1270" anchor="ctr" anchorCtr="0">
+        <a:bodyPr spcFirstLastPara="0" vert="horz" wrap="square" lIns="5715" tIns="5715" rIns="5715" bIns="5715" numCol="1" spcCol="1270" anchor="ctr" anchorCtr="0">
           <a:noAutofit/>
         </a:bodyPr>
         <a:lstStyle/>
         <a:p>
-          <a:pPr marL="0" lvl="0" indent="0" algn="ctr" defTabSz="222250">
+          <a:pPr marL="0" lvl="0" indent="0" algn="ctr" defTabSz="400050">
             <a:lnSpc>
               <a:spcPct val="90000"/>
             </a:lnSpc>
@@ -10831,14 +10831,14 @@
             <a:buNone/>
           </a:pPr>
           <a:r>
-            <a:rPr lang="es-ES" sz="500" kern="1200"/>
+            <a:rPr lang="es-ES" sz="900" kern="1200"/>
             <a:t>Continuar partida</a:t>
           </a:r>
         </a:p>
       </dsp:txBody>
       <dsp:txXfrm>
-        <a:off x="3953665" y="1345803"/>
-        <a:ext cx="379031" cy="189515"/>
+        <a:off x="7014291" y="2600446"/>
+        <a:ext cx="724422" cy="362211"/>
       </dsp:txXfrm>
     </dsp:sp>
     <dsp:sp modelId="{B8BE0ACD-8B33-4F89-A67F-711030DFB9FF}">
@@ -10848,8 +10848,8 @@
       </dsp:nvSpPr>
       <dsp:spPr>
         <a:xfrm>
-          <a:off x="3953665" y="1614915"/>
-          <a:ext cx="379031" cy="189515"/>
+          <a:off x="7014291" y="3114786"/>
+          <a:ext cx="724422" cy="362211"/>
         </a:xfrm>
         <a:prstGeom prst="rect">
           <a:avLst/>
@@ -10912,12 +10912,12 @@
         </a:fontRef>
       </dsp:style>
       <dsp:txBody>
-        <a:bodyPr spcFirstLastPara="0" vert="horz" wrap="square" lIns="3175" tIns="3175" rIns="3175" bIns="3175" numCol="1" spcCol="1270" anchor="ctr" anchorCtr="0">
+        <a:bodyPr spcFirstLastPara="0" vert="horz" wrap="square" lIns="5715" tIns="5715" rIns="5715" bIns="5715" numCol="1" spcCol="1270" anchor="ctr" anchorCtr="0">
           <a:noAutofit/>
         </a:bodyPr>
         <a:lstStyle/>
         <a:p>
-          <a:pPr marL="0" lvl="0" indent="0" algn="ctr" defTabSz="222250">
+          <a:pPr marL="0" lvl="0" indent="0" algn="ctr" defTabSz="400050">
             <a:lnSpc>
               <a:spcPct val="90000"/>
             </a:lnSpc>
@@ -10931,14 +10931,14 @@
             <a:buNone/>
           </a:pPr>
           <a:r>
-            <a:rPr lang="es-ES" sz="500" kern="1200"/>
+            <a:rPr lang="es-ES" sz="900" kern="1200"/>
             <a:t>Seleccionar partida</a:t>
           </a:r>
         </a:p>
       </dsp:txBody>
       <dsp:txXfrm>
-        <a:off x="3953665" y="1614915"/>
-        <a:ext cx="379031" cy="189515"/>
+        <a:off x="7014291" y="3114786"/>
+        <a:ext cx="724422" cy="362211"/>
       </dsp:txXfrm>
     </dsp:sp>
     <dsp:sp modelId="{3C930798-E75C-4CF6-A3BC-8FE041D481D0}">
@@ -10948,8 +10948,8 @@
       </dsp:nvSpPr>
       <dsp:spPr>
         <a:xfrm>
-          <a:off x="3265723" y="1884027"/>
-          <a:ext cx="379031" cy="189515"/>
+          <a:off x="5699464" y="3629126"/>
+          <a:ext cx="724422" cy="362211"/>
         </a:xfrm>
         <a:prstGeom prst="rect">
           <a:avLst/>
@@ -11012,12 +11012,12 @@
         </a:fontRef>
       </dsp:style>
       <dsp:txBody>
-        <a:bodyPr spcFirstLastPara="0" vert="horz" wrap="square" lIns="3175" tIns="3175" rIns="3175" bIns="3175" numCol="1" spcCol="1270" anchor="ctr" anchorCtr="0">
+        <a:bodyPr spcFirstLastPara="0" vert="horz" wrap="square" lIns="5715" tIns="5715" rIns="5715" bIns="5715" numCol="1" spcCol="1270" anchor="ctr" anchorCtr="0">
           <a:noAutofit/>
         </a:bodyPr>
         <a:lstStyle/>
         <a:p>
-          <a:pPr marL="0" lvl="0" indent="0" algn="ctr" defTabSz="222250">
+          <a:pPr marL="0" lvl="0" indent="0" algn="ctr" defTabSz="400050">
             <a:lnSpc>
               <a:spcPct val="90000"/>
             </a:lnSpc>
@@ -11031,14 +11031,14 @@
             <a:buNone/>
           </a:pPr>
           <a:r>
-            <a:rPr lang="es-ES" sz="500" kern="1200"/>
+            <a:rPr lang="es-ES" sz="900" kern="1200"/>
             <a:t>Modificar escenario</a:t>
           </a:r>
         </a:p>
       </dsp:txBody>
       <dsp:txXfrm>
-        <a:off x="3265723" y="1884027"/>
-        <a:ext cx="379031" cy="189515"/>
+        <a:off x="5699464" y="3629126"/>
+        <a:ext cx="724422" cy="362211"/>
       </dsp:txXfrm>
     </dsp:sp>
     <dsp:sp modelId="{A8D40B39-5F99-44CC-96DD-5A8E68CA94F6}">
@@ -11048,8 +11048,8 @@
       </dsp:nvSpPr>
       <dsp:spPr>
         <a:xfrm>
-          <a:off x="3724351" y="1884027"/>
-          <a:ext cx="379031" cy="189515"/>
+          <a:off x="6576015" y="3629126"/>
+          <a:ext cx="724422" cy="362211"/>
         </a:xfrm>
         <a:prstGeom prst="rect">
           <a:avLst/>
@@ -11112,12 +11112,12 @@
         </a:fontRef>
       </dsp:style>
       <dsp:txBody>
-        <a:bodyPr spcFirstLastPara="0" vert="horz" wrap="square" lIns="3175" tIns="3175" rIns="3175" bIns="3175" numCol="1" spcCol="1270" anchor="ctr" anchorCtr="0">
+        <a:bodyPr spcFirstLastPara="0" vert="horz" wrap="square" lIns="5715" tIns="5715" rIns="5715" bIns="5715" numCol="1" spcCol="1270" anchor="ctr" anchorCtr="0">
           <a:noAutofit/>
         </a:bodyPr>
         <a:lstStyle/>
         <a:p>
-          <a:pPr marL="0" lvl="0" indent="0" algn="ctr" defTabSz="222250">
+          <a:pPr marL="0" lvl="0" indent="0" algn="ctr" defTabSz="400050">
             <a:lnSpc>
               <a:spcPct val="90000"/>
             </a:lnSpc>
@@ -11131,14 +11131,14 @@
             <a:buNone/>
           </a:pPr>
           <a:r>
-            <a:rPr lang="es-ES" sz="500" kern="1200"/>
+            <a:rPr lang="es-ES" sz="900" kern="1200"/>
             <a:t>Borrar escenario</a:t>
           </a:r>
         </a:p>
       </dsp:txBody>
       <dsp:txXfrm>
-        <a:off x="3724351" y="1884027"/>
-        <a:ext cx="379031" cy="189515"/>
+        <a:off x="6576015" y="3629126"/>
+        <a:ext cx="724422" cy="362211"/>
       </dsp:txXfrm>
     </dsp:sp>
     <dsp:sp modelId="{1CE931F6-6E5A-4256-B966-E04B8A8F3DC7}">
@@ -11148,8 +11148,8 @@
       </dsp:nvSpPr>
       <dsp:spPr>
         <a:xfrm>
-          <a:off x="4182979" y="1884027"/>
-          <a:ext cx="379031" cy="189515"/>
+          <a:off x="7452567" y="3629126"/>
+          <a:ext cx="724422" cy="362211"/>
         </a:xfrm>
         <a:prstGeom prst="rect">
           <a:avLst/>
@@ -11212,12 +11212,12 @@
         </a:fontRef>
       </dsp:style>
       <dsp:txBody>
-        <a:bodyPr spcFirstLastPara="0" vert="horz" wrap="square" lIns="3175" tIns="3175" rIns="3175" bIns="3175" numCol="1" spcCol="1270" anchor="ctr" anchorCtr="0">
+        <a:bodyPr spcFirstLastPara="0" vert="horz" wrap="square" lIns="5715" tIns="5715" rIns="5715" bIns="5715" numCol="1" spcCol="1270" anchor="ctr" anchorCtr="0">
           <a:noAutofit/>
         </a:bodyPr>
         <a:lstStyle/>
         <a:p>
-          <a:pPr marL="0" lvl="0" indent="0" algn="ctr" defTabSz="222250">
+          <a:pPr marL="0" lvl="0" indent="0" algn="ctr" defTabSz="400050">
             <a:lnSpc>
               <a:spcPct val="90000"/>
             </a:lnSpc>
@@ -11231,14 +11231,14 @@
             <a:buNone/>
           </a:pPr>
           <a:r>
-            <a:rPr lang="es-ES" sz="500" kern="1200"/>
+            <a:rPr lang="es-ES" sz="900" kern="1200"/>
             <a:t>Borrar partida</a:t>
           </a:r>
         </a:p>
       </dsp:txBody>
       <dsp:txXfrm>
-        <a:off x="4182979" y="1884027"/>
-        <a:ext cx="379031" cy="189515"/>
+        <a:off x="7452567" y="3629126"/>
+        <a:ext cx="724422" cy="362211"/>
       </dsp:txXfrm>
     </dsp:sp>
     <dsp:sp modelId="{44817F74-BACA-44F8-8F89-127363458316}">
@@ -11248,8 +11248,8 @@
       </dsp:nvSpPr>
       <dsp:spPr>
         <a:xfrm>
-          <a:off x="4641606" y="1884027"/>
-          <a:ext cx="379031" cy="189515"/>
+          <a:off x="8329118" y="3629126"/>
+          <a:ext cx="724422" cy="362211"/>
         </a:xfrm>
         <a:prstGeom prst="rect">
           <a:avLst/>
@@ -11312,12 +11312,12 @@
         </a:fontRef>
       </dsp:style>
       <dsp:txBody>
-        <a:bodyPr spcFirstLastPara="0" vert="horz" wrap="square" lIns="3175" tIns="3175" rIns="3175" bIns="3175" numCol="1" spcCol="1270" anchor="ctr" anchorCtr="0">
+        <a:bodyPr spcFirstLastPara="0" vert="horz" wrap="square" lIns="5715" tIns="5715" rIns="5715" bIns="5715" numCol="1" spcCol="1270" anchor="ctr" anchorCtr="0">
           <a:noAutofit/>
         </a:bodyPr>
         <a:lstStyle/>
         <a:p>
-          <a:pPr marL="0" lvl="0" indent="0" algn="ctr" defTabSz="222250">
+          <a:pPr marL="0" lvl="0" indent="0" algn="ctr" defTabSz="400050">
             <a:lnSpc>
               <a:spcPct val="90000"/>
             </a:lnSpc>
@@ -11331,14 +11331,14 @@
             <a:buNone/>
           </a:pPr>
           <a:r>
-            <a:rPr lang="es-ES" sz="500" kern="1200"/>
+            <a:rPr lang="es-ES" sz="900" kern="1200"/>
             <a:t>Jugar/ Conecta a los jugadores</a:t>
           </a:r>
         </a:p>
       </dsp:txBody>
       <dsp:txXfrm>
-        <a:off x="4641606" y="1884027"/>
-        <a:ext cx="379031" cy="189515"/>
+        <a:off x="8329118" y="3629126"/>
+        <a:ext cx="724422" cy="362211"/>
       </dsp:txXfrm>
     </dsp:sp>
     <dsp:sp modelId="{5EB40AB1-B2EA-401F-9FE8-55DD3D3007E7}">
@@ -11348,8 +11348,8 @@
       </dsp:nvSpPr>
       <dsp:spPr>
         <a:xfrm>
-          <a:off x="4736364" y="2153139"/>
-          <a:ext cx="379031" cy="189515"/>
+          <a:off x="8510223" y="4143466"/>
+          <a:ext cx="724422" cy="362211"/>
         </a:xfrm>
         <a:prstGeom prst="rect">
           <a:avLst/>
@@ -11412,12 +11412,12 @@
         </a:fontRef>
       </dsp:style>
       <dsp:txBody>
-        <a:bodyPr spcFirstLastPara="0" vert="horz" wrap="square" lIns="3175" tIns="3175" rIns="3175" bIns="3175" numCol="1" spcCol="1270" anchor="ctr" anchorCtr="0">
+        <a:bodyPr spcFirstLastPara="0" vert="horz" wrap="square" lIns="5715" tIns="5715" rIns="5715" bIns="5715" numCol="1" spcCol="1270" anchor="ctr" anchorCtr="0">
           <a:noAutofit/>
         </a:bodyPr>
         <a:lstStyle/>
         <a:p>
-          <a:pPr marL="0" lvl="0" indent="0" algn="ctr" defTabSz="222250">
+          <a:pPr marL="0" lvl="0" indent="0" algn="ctr" defTabSz="400050">
             <a:lnSpc>
               <a:spcPct val="90000"/>
             </a:lnSpc>
@@ -11431,14 +11431,14 @@
             <a:buNone/>
           </a:pPr>
           <a:r>
-            <a:rPr lang="es-ES" sz="500" kern="1200"/>
+            <a:rPr lang="es-ES" sz="900" kern="1200"/>
             <a:t>APP juego</a:t>
           </a:r>
         </a:p>
       </dsp:txBody>
       <dsp:txXfrm>
-        <a:off x="4736364" y="2153139"/>
-        <a:ext cx="379031" cy="189515"/>
+        <a:off x="8510223" y="4143466"/>
+        <a:ext cx="724422" cy="362211"/>
       </dsp:txXfrm>
     </dsp:sp>
     <dsp:sp modelId="{7079E3BA-6C74-484A-A144-0C9C932BC21F}">
@@ -11448,8 +11448,8 @@
       </dsp:nvSpPr>
       <dsp:spPr>
         <a:xfrm>
-          <a:off x="4736364" y="2422252"/>
-          <a:ext cx="379031" cy="189515"/>
+          <a:off x="8510223" y="4657806"/>
+          <a:ext cx="724422" cy="362211"/>
         </a:xfrm>
         <a:prstGeom prst="rect">
           <a:avLst/>
@@ -11512,12 +11512,12 @@
         </a:fontRef>
       </dsp:style>
       <dsp:txBody>
-        <a:bodyPr spcFirstLastPara="0" vert="horz" wrap="square" lIns="3175" tIns="3175" rIns="3175" bIns="3175" numCol="1" spcCol="1270" anchor="ctr" anchorCtr="0">
+        <a:bodyPr spcFirstLastPara="0" vert="horz" wrap="square" lIns="5715" tIns="5715" rIns="5715" bIns="5715" numCol="1" spcCol="1270" anchor="ctr" anchorCtr="0">
           <a:noAutofit/>
         </a:bodyPr>
         <a:lstStyle/>
         <a:p>
-          <a:pPr marL="0" lvl="0" indent="0" algn="ctr" defTabSz="222250">
+          <a:pPr marL="0" lvl="0" indent="0" algn="ctr" defTabSz="400050">
             <a:lnSpc>
               <a:spcPct val="90000"/>
             </a:lnSpc>
@@ -11531,14 +11531,14 @@
             <a:buNone/>
           </a:pPr>
           <a:r>
-            <a:rPr lang="es-ES" sz="500" kern="1200"/>
+            <a:rPr lang="es-ES" sz="900" kern="1200"/>
             <a:t>Cerrar APP</a:t>
           </a:r>
         </a:p>
       </dsp:txBody>
       <dsp:txXfrm>
-        <a:off x="4736364" y="2422252"/>
-        <a:ext cx="379031" cy="189515"/>
+        <a:off x="8510223" y="4657806"/>
+        <a:ext cx="724422" cy="362211"/>
       </dsp:txXfrm>
     </dsp:sp>
     <dsp:sp modelId="{B6AB19A0-4329-4E81-80C8-52A5BC020853}">
@@ -11548,8 +11548,8 @@
       </dsp:nvSpPr>
       <dsp:spPr>
         <a:xfrm>
-          <a:off x="4412293" y="1345803"/>
-          <a:ext cx="379031" cy="189515"/>
+          <a:off x="7890842" y="2600446"/>
+          <a:ext cx="724422" cy="362211"/>
         </a:xfrm>
         <a:prstGeom prst="rect">
           <a:avLst/>
@@ -11612,12 +11612,12 @@
         </a:fontRef>
       </dsp:style>
       <dsp:txBody>
-        <a:bodyPr spcFirstLastPara="0" vert="horz" wrap="square" lIns="3175" tIns="3175" rIns="3175" bIns="3175" numCol="1" spcCol="1270" anchor="ctr" anchorCtr="0">
+        <a:bodyPr spcFirstLastPara="0" vert="horz" wrap="square" lIns="5715" tIns="5715" rIns="5715" bIns="5715" numCol="1" spcCol="1270" anchor="ctr" anchorCtr="0">
           <a:noAutofit/>
         </a:bodyPr>
         <a:lstStyle/>
         <a:p>
-          <a:pPr marL="0" lvl="0" indent="0" algn="ctr" defTabSz="222250">
+          <a:pPr marL="0" lvl="0" indent="0" algn="ctr" defTabSz="400050">
             <a:lnSpc>
               <a:spcPct val="90000"/>
             </a:lnSpc>
@@ -11631,14 +11631,14 @@
             <a:buNone/>
           </a:pPr>
           <a:r>
-            <a:rPr lang="es-ES" sz="500" kern="1200"/>
+            <a:rPr lang="es-ES" sz="900" kern="1200"/>
             <a:t>Cerrar partida/Confirmación cerrar partida</a:t>
           </a:r>
         </a:p>
       </dsp:txBody>
       <dsp:txXfrm>
-        <a:off x="4412293" y="1345803"/>
-        <a:ext cx="379031" cy="189515"/>
+        <a:off x="7890842" y="2600446"/>
+        <a:ext cx="724422" cy="362211"/>
       </dsp:txXfrm>
     </dsp:sp>
   </dsp:spTree>
